--- a/نهم/کاربرگ/نوبت اول/کاربرگ ف 1.docx
+++ b/نهم/کاربرگ/نوبت اول/کاربرگ ف 1.docx
@@ -1782,7 +1782,29 @@
                             <w:szCs w:val="25"/>
                             <w:rtl/>
                           </w:rPr>
-                          <w:t xml:space="preserve"> زوج اول </w:t>
+                          <w:t xml:space="preserve"> زوج</w:t>
+                        </w:r>
+                        <w:r>
+                          <w:rPr>
+                            <w:rFonts w:ascii="Shabnam" w:hAnsi="Shabnam" w:cs="B Nazanin" w:hint="cs"/>
+                            <w:b/>
+                            <w:bCs/>
+                            <w:sz w:val="25"/>
+                            <w:szCs w:val="25"/>
+                            <w:rtl/>
+                          </w:rPr>
+                          <w:t xml:space="preserve"> و</w:t>
+                        </w:r>
+                        <w:r>
+                          <w:rPr>
+                            <w:rFonts w:ascii="Shabnam" w:hAnsi="Shabnam" w:cs="B Nazanin"/>
+                            <w:b/>
+                            <w:bCs/>
+                            <w:sz w:val="25"/>
+                            <w:szCs w:val="25"/>
+                            <w:rtl/>
+                          </w:rPr>
+                          <w:t xml:space="preserve"> اول </w:t>
                         </w:r>
                       </w:p>
                     </w:tc>
@@ -2941,10 +2963,10 @@
                       <w:szCs w:val="25"/>
                     </w:rPr>
                     <w:object w:dxaOrig="920" w:dyaOrig="400" w14:anchorId="1557050D">
-                      <v:shape id="_x0000_i1026" type="#_x0000_t75" style="width:46.15pt;height:19.75pt" o:ole="">
+                      <v:shape id="_x0000_i1026" type="#_x0000_t75" style="width:46.5pt;height:19.3pt" o:ole="">
                         <v:imagedata r:id="rId8" o:title=""/>
                       </v:shape>
-                      <o:OLEObject Type="Embed" ProgID="Equation.DSMT4" ShapeID="_x0000_i1026" DrawAspect="Content" ObjectID="_1787234904" r:id="rId9"/>
+                      <o:OLEObject Type="Embed" ProgID="Equation.DSMT4" ShapeID="_x0000_i1026" DrawAspect="Content" ObjectID="_1787944965" r:id="rId9"/>
                     </w:object>
                   </w:r>
                   <w:r>
@@ -3004,10 +3026,10 @@
                       <w:szCs w:val="25"/>
                     </w:rPr>
                     <w:object w:dxaOrig="480" w:dyaOrig="400" w14:anchorId="46698A4E">
-                      <v:shape id="_x0000_i1027" type="#_x0000_t75" style="width:23.85pt;height:19.75pt" o:ole="">
+                      <v:shape id="_x0000_i1027" type="#_x0000_t75" style="width:23.8pt;height:19.3pt" o:ole="">
                         <v:imagedata r:id="rId10" o:title=""/>
                       </v:shape>
-                      <o:OLEObject Type="Embed" ProgID="Equation.DSMT4" ShapeID="_x0000_i1027" DrawAspect="Content" ObjectID="_1787234905" r:id="rId11"/>
+                      <o:OLEObject Type="Embed" ProgID="Equation.DSMT4" ShapeID="_x0000_i1027" DrawAspect="Content" ObjectID="_1787944966" r:id="rId11"/>
                     </w:object>
                   </w:r>
                   <w:r>
@@ -3750,10 +3772,10 @@
                             <w:szCs w:val="25"/>
                           </w:rPr>
                           <w:object w:dxaOrig="1880" w:dyaOrig="400" w14:anchorId="417B2CCF">
-                            <v:shape id="_x0000_i1028" type="#_x0000_t75" style="width:94.3pt;height:19.75pt" o:ole="">
+                            <v:shape id="_x0000_i1028" type="#_x0000_t75" style="width:94.7pt;height:19.3pt" o:ole="">
                               <v:imagedata r:id="rId12" o:title=""/>
                             </v:shape>
-                            <o:OLEObject Type="Embed" ProgID="Equation.DSMT4" ShapeID="_x0000_i1028" DrawAspect="Content" ObjectID="_1787234906" r:id="rId13"/>
+                            <o:OLEObject Type="Embed" ProgID="Equation.DSMT4" ShapeID="_x0000_i1028" DrawAspect="Content" ObjectID="_1787944967" r:id="rId13"/>
                           </w:object>
                         </w:r>
                       </w:p>
@@ -3793,10 +3815,10 @@
                             <w:szCs w:val="25"/>
                           </w:rPr>
                           <w:object w:dxaOrig="1620" w:dyaOrig="440" w14:anchorId="1187B653">
-                            <v:shape id="_x0000_i1029" type="#_x0000_t75" style="width:81.65pt;height:22.3pt" o:ole="">
+                            <v:shape id="_x0000_i1029" type="#_x0000_t75" style="width:81.65pt;height:22.7pt" o:ole="">
                               <v:imagedata r:id="rId14" o:title=""/>
                             </v:shape>
-                            <o:OLEObject Type="Embed" ProgID="Equation.DSMT4" ShapeID="_x0000_i1029" DrawAspect="Content" ObjectID="_1787234907" r:id="rId15"/>
+                            <o:OLEObject Type="Embed" ProgID="Equation.DSMT4" ShapeID="_x0000_i1029" DrawAspect="Content" ObjectID="_1787944968" r:id="rId15"/>
                           </w:object>
                         </w:r>
                       </w:p>
@@ -3833,10 +3855,10 @@
                             <w:szCs w:val="25"/>
                           </w:rPr>
                           <w:object w:dxaOrig="2120" w:dyaOrig="499" w14:anchorId="1ABB186C">
-                            <v:shape id="_x0000_i1030" type="#_x0000_t75" style="width:106.5pt;height:25.85pt" o:ole="">
+                            <v:shape id="_x0000_i1030" type="#_x0000_t75" style="width:106.6pt;height:25.5pt" o:ole="">
                               <v:imagedata r:id="rId16" o:title=""/>
                             </v:shape>
-                            <o:OLEObject Type="Embed" ProgID="Equation.DSMT4" ShapeID="_x0000_i1030" DrawAspect="Content" ObjectID="_1787234908" r:id="rId17"/>
+                            <o:OLEObject Type="Embed" ProgID="Equation.DSMT4" ShapeID="_x0000_i1030" DrawAspect="Content" ObjectID="_1787944969" r:id="rId17"/>
                           </w:object>
                         </w:r>
                       </w:p>
@@ -3877,10 +3899,10 @@
                             <w:szCs w:val="25"/>
                           </w:rPr>
                           <w:object w:dxaOrig="999" w:dyaOrig="440" w14:anchorId="1E168C23">
-                            <v:shape id="_x0000_i1031" type="#_x0000_t75" style="width:49.7pt;height:22.3pt" o:ole="">
+                            <v:shape id="_x0000_i1031" type="#_x0000_t75" style="width:49.3pt;height:22.7pt" o:ole="">
                               <v:imagedata r:id="rId18" o:title=""/>
                             </v:shape>
-                            <o:OLEObject Type="Embed" ProgID="Equation.DSMT4" ShapeID="_x0000_i1031" DrawAspect="Content" ObjectID="_1787234909" r:id="rId19"/>
+                            <o:OLEObject Type="Embed" ProgID="Equation.DSMT4" ShapeID="_x0000_i1031" DrawAspect="Content" ObjectID="_1787944970" r:id="rId19"/>
                           </w:object>
                         </w:r>
                       </w:p>
@@ -3919,10 +3941,10 @@
                             <w:szCs w:val="25"/>
                           </w:rPr>
                           <w:object w:dxaOrig="1420" w:dyaOrig="440" w14:anchorId="3069B96B">
-                            <v:shape id="_x0000_i1032" type="#_x0000_t75" style="width:70.5pt;height:22.3pt" o:ole="">
+                            <v:shape id="_x0000_i1032" type="#_x0000_t75" style="width:70.3pt;height:22.7pt" o:ole="">
                               <v:imagedata r:id="rId20" o:title=""/>
                             </v:shape>
-                            <o:OLEObject Type="Embed" ProgID="Equation.DSMT4" ShapeID="_x0000_i1032" DrawAspect="Content" ObjectID="_1787234910" r:id="rId21"/>
+                            <o:OLEObject Type="Embed" ProgID="Equation.DSMT4" ShapeID="_x0000_i1032" DrawAspect="Content" ObjectID="_1787944971" r:id="rId21"/>
                           </w:object>
                         </w:r>
                       </w:p>
@@ -3964,10 +3986,10 @@
                             <w:szCs w:val="25"/>
                           </w:rPr>
                           <w:object w:dxaOrig="1480" w:dyaOrig="440" w14:anchorId="781262A1">
-                            <v:shape id="_x0000_i1033" type="#_x0000_t75" style="width:73.5pt;height:22.3pt" o:ole="">
+                            <v:shape id="_x0000_i1033" type="#_x0000_t75" style="width:73.7pt;height:22.7pt" o:ole="">
                               <v:imagedata r:id="rId22" o:title=""/>
                             </v:shape>
-                            <o:OLEObject Type="Embed" ProgID="Equation.DSMT4" ShapeID="_x0000_i1033" DrawAspect="Content" ObjectID="_1787234911" r:id="rId23"/>
+                            <o:OLEObject Type="Embed" ProgID="Equation.DSMT4" ShapeID="_x0000_i1033" DrawAspect="Content" ObjectID="_1787944972" r:id="rId23"/>
                           </w:object>
                         </w:r>
                       </w:p>
@@ -4019,10 +4041,10 @@
                             <w:szCs w:val="25"/>
                           </w:rPr>
                           <w:object w:dxaOrig="260" w:dyaOrig="320" w14:anchorId="42E64C9C">
-                            <v:shape id="_x0000_i1034" type="#_x0000_t75" style="width:12.7pt;height:15.2pt" o:ole="">
+                            <v:shape id="_x0000_i1034" type="#_x0000_t75" style="width:12.45pt;height:14.75pt" o:ole="">
                               <v:imagedata r:id="rId24" o:title=""/>
                             </v:shape>
-                            <o:OLEObject Type="Embed" ProgID="Equation.DSMT4" ShapeID="_x0000_i1034" DrawAspect="Content" ObjectID="_1787234912" r:id="rId25"/>
+                            <o:OLEObject Type="Embed" ProgID="Equation.DSMT4" ShapeID="_x0000_i1034" DrawAspect="Content" ObjectID="_1787944973" r:id="rId25"/>
                           </w:object>
                         </w:r>
                         <w:r>
@@ -4709,10 +4731,10 @@
                       <w:szCs w:val="25"/>
                     </w:rPr>
                     <w:object w:dxaOrig="1260" w:dyaOrig="400" w14:anchorId="5DFBF22A">
-                      <v:shape id="_x0000_i1035" type="#_x0000_t75" style="width:63.4pt;height:19.75pt" o:ole="">
+                      <v:shape id="_x0000_i1035" type="#_x0000_t75" style="width:63.5pt;height:19.3pt" o:ole="">
                         <v:imagedata r:id="rId27" o:title=""/>
                       </v:shape>
-                      <o:OLEObject Type="Embed" ProgID="Equation.DSMT4" ShapeID="_x0000_i1035" DrawAspect="Content" ObjectID="_1787234913" r:id="rId28"/>
+                      <o:OLEObject Type="Embed" ProgID="Equation.DSMT4" ShapeID="_x0000_i1035" DrawAspect="Content" ObjectID="_1787944974" r:id="rId28"/>
                     </w:object>
                   </w:r>
                   <w:r>
@@ -4735,10 +4757,10 @@
                       <w:szCs w:val="25"/>
                     </w:rPr>
                     <w:object w:dxaOrig="1260" w:dyaOrig="400" w14:anchorId="25861159">
-                      <v:shape id="_x0000_i1036" type="#_x0000_t75" style="width:63.4pt;height:19.75pt" o:ole="">
+                      <v:shape id="_x0000_i1036" type="#_x0000_t75" style="width:63.5pt;height:19.3pt" o:ole="">
                         <v:imagedata r:id="rId29" o:title=""/>
                       </v:shape>
-                      <o:OLEObject Type="Embed" ProgID="Equation.DSMT4" ShapeID="_x0000_i1036" DrawAspect="Content" ObjectID="_1787234914" r:id="rId30"/>
+                      <o:OLEObject Type="Embed" ProgID="Equation.DSMT4" ShapeID="_x0000_i1036" DrawAspect="Content" ObjectID="_1787944975" r:id="rId30"/>
                     </w:object>
                   </w:r>
                   <w:r>
@@ -5978,10 +6000,10 @@
                             <w:szCs w:val="25"/>
                           </w:rPr>
                           <w:object w:dxaOrig="3159" w:dyaOrig="720" w14:anchorId="3355995B">
-                            <v:shape id="_x0000_i5294" type="#_x0000_t75" style="width:157.7pt;height:37pt" o:ole="">
+                            <v:shape id="_x0000_i1037" type="#_x0000_t75" style="width:157.6pt;height:36.85pt" o:ole="">
                               <v:imagedata r:id="rId31" o:title=""/>
                             </v:shape>
-                            <o:OLEObject Type="Embed" ProgID="Equation.DSMT4" ShapeID="_x0000_i5294" DrawAspect="Content" ObjectID="_1787234915" r:id="rId32"/>
+                            <o:OLEObject Type="Embed" ProgID="Equation.DSMT4" ShapeID="_x0000_i1037" DrawAspect="Content" ObjectID="_1787944976" r:id="rId32"/>
                           </w:object>
                         </w:r>
                         <w:bookmarkEnd w:id="0"/>
@@ -6026,10 +6048,10 @@
                             <w:szCs w:val="25"/>
                           </w:rPr>
                           <w:object w:dxaOrig="4180" w:dyaOrig="800" w14:anchorId="75E91411">
-                            <v:shape id="_x0000_i5295" type="#_x0000_t75" style="width:209.4pt;height:38.55pt" o:ole="">
+                            <v:shape id="_x0000_i1038" type="#_x0000_t75" style="width:209.2pt;height:38pt" o:ole="">
                               <v:imagedata r:id="rId33" o:title=""/>
                             </v:shape>
-                            <o:OLEObject Type="Embed" ProgID="Equation.DSMT4" ShapeID="_x0000_i5295" DrawAspect="Content" ObjectID="_1787234916" r:id="rId34"/>
+                            <o:OLEObject Type="Embed" ProgID="Equation.DSMT4" ShapeID="_x0000_i1038" DrawAspect="Content" ObjectID="_1787944977" r:id="rId34"/>
                           </w:object>
                         </w:r>
                       </w:p>
@@ -6059,10 +6081,10 @@
                             <w:szCs w:val="25"/>
                           </w:rPr>
                           <w:object w:dxaOrig="4020" w:dyaOrig="720" w14:anchorId="09B3D27B">
-                            <v:shape id="_x0000_i5296" type="#_x0000_t75" style="width:201.3pt;height:37pt" o:ole="">
+                            <v:shape id="_x0000_i1039" type="#_x0000_t75" style="width:201.25pt;height:36.85pt" o:ole="">
                               <v:imagedata r:id="rId35" o:title=""/>
                             </v:shape>
-                            <o:OLEObject Type="Embed" ProgID="Equation.DSMT4" ShapeID="_x0000_i5296" DrawAspect="Content" ObjectID="_1787234917" r:id="rId36"/>
+                            <o:OLEObject Type="Embed" ProgID="Equation.DSMT4" ShapeID="_x0000_i1039" DrawAspect="Content" ObjectID="_1787944978" r:id="rId36"/>
                           </w:object>
                         </w:r>
                       </w:p>
@@ -6105,10 +6127,10 @@
                             <w:szCs w:val="25"/>
                           </w:rPr>
                           <w:object w:dxaOrig="3360" w:dyaOrig="440" w14:anchorId="529E675D">
-                            <v:shape id="_x0000_i5297" type="#_x0000_t75" style="width:167.85pt;height:22.3pt" o:ole="">
+                            <v:shape id="_x0000_i1040" type="#_x0000_t75" style="width:167.8pt;height:22.7pt" o:ole="">
                               <v:imagedata r:id="rId37" o:title=""/>
                             </v:shape>
-                            <o:OLEObject Type="Embed" ProgID="Equation.DSMT4" ShapeID="_x0000_i5297" DrawAspect="Content" ObjectID="_1787234918" r:id="rId38"/>
+                            <o:OLEObject Type="Embed" ProgID="Equation.DSMT4" ShapeID="_x0000_i1040" DrawAspect="Content" ObjectID="_1787944979" r:id="rId38"/>
                           </w:object>
                         </w:r>
                       </w:p>
@@ -6301,10 +6323,10 @@
                             <w:szCs w:val="25"/>
                           </w:rPr>
                           <w:object w:dxaOrig="1880" w:dyaOrig="720" w14:anchorId="750C36E3">
-                            <v:shape id="_x0000_i5298" type="#_x0000_t75" style="width:94.3pt;height:37pt" o:ole="">
+                            <v:shape id="_x0000_i1041" type="#_x0000_t75" style="width:94.7pt;height:36.85pt" o:ole="">
                               <v:imagedata r:id="rId39" o:title=""/>
                             </v:shape>
-                            <o:OLEObject Type="Embed" ProgID="Equation.DSMT4" ShapeID="_x0000_i5298" DrawAspect="Content" ObjectID="_1787234919" r:id="rId40"/>
+                            <o:OLEObject Type="Embed" ProgID="Equation.DSMT4" ShapeID="_x0000_i1041" DrawAspect="Content" ObjectID="_1787944980" r:id="rId40"/>
                           </w:object>
                         </w:r>
                       </w:p>
@@ -6335,10 +6357,10 @@
                             <w:szCs w:val="25"/>
                           </w:rPr>
                           <w:object w:dxaOrig="2560" w:dyaOrig="360" w14:anchorId="3A1A0EAA">
-                            <v:shape id="_x0000_i5299" type="#_x0000_t75" style="width:128.3pt;height:18.75pt" o:ole="">
+                            <v:shape id="_x0000_i1042" type="#_x0000_t75" style="width:128.15pt;height:18.7pt" o:ole="">
                               <v:imagedata r:id="rId41" o:title=""/>
                             </v:shape>
-                            <o:OLEObject Type="Embed" ProgID="Equation.DSMT4" ShapeID="_x0000_i5299" DrawAspect="Content" ObjectID="_1787234920" r:id="rId42"/>
+                            <o:OLEObject Type="Embed" ProgID="Equation.DSMT4" ShapeID="_x0000_i1042" DrawAspect="Content" ObjectID="_1787944981" r:id="rId42"/>
                           </w:object>
                         </w:r>
                       </w:p>
@@ -6369,10 +6391,10 @@
                             <w:szCs w:val="25"/>
                           </w:rPr>
                           <w:object w:dxaOrig="2240" w:dyaOrig="360" w14:anchorId="4638DD68">
-                            <v:shape id="_x0000_i5300" type="#_x0000_t75" style="width:112.55pt;height:18.75pt" o:ole="">
+                            <v:shape id="_x0000_i1043" type="#_x0000_t75" style="width:112.25pt;height:18.7pt" o:ole="">
                               <v:imagedata r:id="rId43" o:title=""/>
                             </v:shape>
-                            <o:OLEObject Type="Embed" ProgID="Equation.DSMT4" ShapeID="_x0000_i5300" DrawAspect="Content" ObjectID="_1787234921" r:id="rId44"/>
+                            <o:OLEObject Type="Embed" ProgID="Equation.DSMT4" ShapeID="_x0000_i1043" DrawAspect="Content" ObjectID="_1787944982" r:id="rId44"/>
                           </w:object>
                         </w:r>
                       </w:p>
@@ -6407,10 +6429,10 @@
                             <w:szCs w:val="25"/>
                           </w:rPr>
                           <w:object w:dxaOrig="2620" w:dyaOrig="360" w14:anchorId="28E178B4">
-                            <v:shape id="_x0000_i5301" type="#_x0000_t75" style="width:131.3pt;height:18.75pt" o:ole="">
+                            <v:shape id="_x0000_i1044" type="#_x0000_t75" style="width:131.55pt;height:18.7pt" o:ole="">
                               <v:imagedata r:id="rId45" o:title=""/>
                             </v:shape>
-                            <o:OLEObject Type="Embed" ProgID="Equation.DSMT4" ShapeID="_x0000_i5301" DrawAspect="Content" ObjectID="_1787234922" r:id="rId46"/>
+                            <o:OLEObject Type="Embed" ProgID="Equation.DSMT4" ShapeID="_x0000_i1044" DrawAspect="Content" ObjectID="_1787944983" r:id="rId46"/>
                           </w:object>
                         </w:r>
                       </w:p>
@@ -6440,10 +6462,10 @@
                             <w:szCs w:val="25"/>
                           </w:rPr>
                           <w:object w:dxaOrig="2200" w:dyaOrig="360" w14:anchorId="4D453E79">
-                            <v:shape id="_x0000_i5302" type="#_x0000_t75" style="width:110.55pt;height:18.75pt" o:ole="">
+                            <v:shape id="_x0000_i1045" type="#_x0000_t75" style="width:110pt;height:18.7pt" o:ole="">
                               <v:imagedata r:id="rId47" o:title=""/>
                             </v:shape>
-                            <o:OLEObject Type="Embed" ProgID="Equation.DSMT4" ShapeID="_x0000_i5302" DrawAspect="Content" ObjectID="_1787234923" r:id="rId48"/>
+                            <o:OLEObject Type="Embed" ProgID="Equation.DSMT4" ShapeID="_x0000_i1045" DrawAspect="Content" ObjectID="_1787944984" r:id="rId48"/>
                           </w:object>
                         </w:r>
                       </w:p>
@@ -6472,10 +6494,10 @@
                             <w:szCs w:val="25"/>
                           </w:rPr>
                           <w:object w:dxaOrig="2700" w:dyaOrig="720" w14:anchorId="2808A5CF">
-                            <v:shape id="_x0000_i5303" type="#_x0000_t75" style="width:134.35pt;height:37pt" o:ole="">
+                            <v:shape id="_x0000_i1046" type="#_x0000_t75" style="width:134.35pt;height:36.85pt" o:ole="">
                               <v:imagedata r:id="rId49" o:title=""/>
                             </v:shape>
-                            <o:OLEObject Type="Embed" ProgID="Equation.DSMT4" ShapeID="_x0000_i5303" DrawAspect="Content" ObjectID="_1787234924" r:id="rId50"/>
+                            <o:OLEObject Type="Embed" ProgID="Equation.DSMT4" ShapeID="_x0000_i1046" DrawAspect="Content" ObjectID="_1787944985" r:id="rId50"/>
                           </w:object>
                         </w:r>
                       </w:p>
@@ -6509,10 +6531,10 @@
                             <w:szCs w:val="25"/>
                           </w:rPr>
                           <w:object w:dxaOrig="1860" w:dyaOrig="360" w14:anchorId="5CF39AAC">
-                            <v:shape id="_x0000_i5304" type="#_x0000_t75" style="width:93.3pt;height:18.75pt" o:ole="">
+                            <v:shape id="_x0000_i1047" type="#_x0000_t75" style="width:93pt;height:18.7pt" o:ole="">
                               <v:imagedata r:id="rId51" o:title=""/>
                             </v:shape>
-                            <o:OLEObject Type="Embed" ProgID="Equation.DSMT4" ShapeID="_x0000_i5304" DrawAspect="Content" ObjectID="_1787234925" r:id="rId52"/>
+                            <o:OLEObject Type="Embed" ProgID="Equation.DSMT4" ShapeID="_x0000_i1047" DrawAspect="Content" ObjectID="_1787944986" r:id="rId52"/>
                           </w:object>
                         </w:r>
                       </w:p>
@@ -6542,10 +6564,10 @@
                             <w:szCs w:val="25"/>
                           </w:rPr>
                           <w:object w:dxaOrig="2200" w:dyaOrig="360" w14:anchorId="720C04A0">
-                            <v:shape id="_x0000_i5305" type="#_x0000_t75" style="width:110.55pt;height:18.75pt" o:ole="">
+                            <v:shape id="_x0000_i1048" type="#_x0000_t75" style="width:110pt;height:18.7pt" o:ole="">
                               <v:imagedata r:id="rId53" o:title=""/>
                             </v:shape>
-                            <o:OLEObject Type="Embed" ProgID="Equation.DSMT4" ShapeID="_x0000_i5305" DrawAspect="Content" ObjectID="_1787234926" r:id="rId54"/>
+                            <o:OLEObject Type="Embed" ProgID="Equation.DSMT4" ShapeID="_x0000_i1048" DrawAspect="Content" ObjectID="_1787944987" r:id="rId54"/>
                           </w:object>
                         </w:r>
                       </w:p>
@@ -6574,10 +6596,10 @@
                             <w:szCs w:val="25"/>
                           </w:rPr>
                           <w:object w:dxaOrig="1900" w:dyaOrig="360" w14:anchorId="5E50064C">
-                            <v:shape id="_x0000_i5306" type="#_x0000_t75" style="width:95.3pt;height:18.75pt" o:ole="">
+                            <v:shape id="_x0000_i1049" type="#_x0000_t75" style="width:95.25pt;height:18.7pt" o:ole="">
                               <v:imagedata r:id="rId55" o:title=""/>
                             </v:shape>
-                            <o:OLEObject Type="Embed" ProgID="Equation.DSMT4" ShapeID="_x0000_i5306" DrawAspect="Content" ObjectID="_1787234927" r:id="rId56"/>
+                            <o:OLEObject Type="Embed" ProgID="Equation.DSMT4" ShapeID="_x0000_i1049" DrawAspect="Content" ObjectID="_1787944988" r:id="rId56"/>
                           </w:object>
                         </w:r>
                       </w:p>
@@ -6611,10 +6633,10 @@
                             <w:szCs w:val="25"/>
                           </w:rPr>
                           <w:object w:dxaOrig="1719" w:dyaOrig="440" w14:anchorId="1CCB8874">
-                            <v:shape id="_x0000_i5307" type="#_x0000_t75" style="width:85.7pt;height:22.3pt" o:ole="">
+                            <v:shape id="_x0000_i1050" type="#_x0000_t75" style="width:85.6pt;height:22.7pt" o:ole="">
                               <v:imagedata r:id="rId57" o:title=""/>
                             </v:shape>
-                            <o:OLEObject Type="Embed" ProgID="Equation.DSMT4" ShapeID="_x0000_i5307" DrawAspect="Content" ObjectID="_1787234928" r:id="rId58"/>
+                            <o:OLEObject Type="Embed" ProgID="Equation.DSMT4" ShapeID="_x0000_i1050" DrawAspect="Content" ObjectID="_1787944989" r:id="rId58"/>
                           </w:object>
                         </w:r>
                       </w:p>
@@ -6643,10 +6665,10 @@
                             <w:szCs w:val="25"/>
                           </w:rPr>
                           <w:object w:dxaOrig="2260" w:dyaOrig="400" w14:anchorId="1C034DAF">
-                            <v:shape id="_x0000_i5308" type="#_x0000_t75" style="width:112.55pt;height:19.75pt" o:ole="">
+                            <v:shape id="_x0000_i1051" type="#_x0000_t75" style="width:112.8pt;height:19.3pt" o:ole="">
                               <v:imagedata r:id="rId59" o:title=""/>
                             </v:shape>
-                            <o:OLEObject Type="Embed" ProgID="Equation.DSMT4" ShapeID="_x0000_i5308" DrawAspect="Content" ObjectID="_1787234929" r:id="rId60"/>
+                            <o:OLEObject Type="Embed" ProgID="Equation.DSMT4" ShapeID="_x0000_i1051" DrawAspect="Content" ObjectID="_1787944990" r:id="rId60"/>
                           </w:object>
                         </w:r>
                       </w:p>
@@ -7854,7 +7876,31 @@
                       <w:szCs w:val="25"/>
                       <w:rtl/>
                     </w:rPr>
-                    <w:t xml:space="preserve"> که سه عضو داشته باشددارا</w:t>
+                    <w:t xml:space="preserve"> که سه عضو داشته باشد</w:t>
+                  </w:r>
+                  <w:r>
+                    <w:rPr>
+                      <w:rFonts w:ascii="Calibri" w:eastAsia="Calibri" w:hAnsi="Calibri" w:cs="B Nazanin" w:hint="cs"/>
+                      <w:b/>
+                      <w:bCs/>
+                      <w:i/>
+                      <w:sz w:val="25"/>
+                      <w:szCs w:val="25"/>
+                      <w:rtl/>
+                    </w:rPr>
+                    <w:t xml:space="preserve"> </w:t>
+                  </w:r>
+                  <w:r>
+                    <w:rPr>
+                      <w:rFonts w:ascii="Calibri" w:eastAsia="Calibri" w:hAnsi="Calibri" w:cs="B Nazanin"/>
+                      <w:b/>
+                      <w:bCs/>
+                      <w:i/>
+                      <w:sz w:val="25"/>
+                      <w:szCs w:val="25"/>
+                      <w:rtl/>
+                    </w:rPr>
+                    <w:t>دارا</w:t>
                   </w:r>
                   <w:r>
                     <w:rPr>
@@ -7975,10 +8021,10 @@
                       <w:szCs w:val="25"/>
                     </w:rPr>
                     <w:object w:dxaOrig="1440" w:dyaOrig="360" w14:anchorId="33BA0A85">
-                      <v:shape id="_x0000_i5309" type="#_x0000_t75" style="width:1in;height:18.75pt" o:ole="">
+                      <v:shape id="_x0000_i1052" type="#_x0000_t75" style="width:1in;height:18.7pt" o:ole="">
                         <v:imagedata r:id="rId61" o:title=""/>
                       </v:shape>
-                      <o:OLEObject Type="Embed" ProgID="Equation.DSMT4" ShapeID="_x0000_i5309" DrawAspect="Content" ObjectID="_1787234930" r:id="rId62"/>
+                      <o:OLEObject Type="Embed" ProgID="Equation.DSMT4" ShapeID="_x0000_i1052" DrawAspect="Content" ObjectID="_1787944991" r:id="rId62"/>
                     </w:object>
                   </w:r>
                   <w:r>
@@ -8656,10 +8702,10 @@
                       <w:szCs w:val="25"/>
                     </w:rPr>
                     <w:object w:dxaOrig="780" w:dyaOrig="320" w14:anchorId="75090667">
-                      <v:shape id="_x0000_i5310" type="#_x0000_t75" style="width:38.55pt;height:15.2pt" o:ole="">
+                      <v:shape id="_x0000_i1053" type="#_x0000_t75" style="width:38pt;height:14.75pt" o:ole="">
                         <v:imagedata r:id="rId63" o:title=""/>
                       </v:shape>
-                      <o:OLEObject Type="Embed" ProgID="Equation.DSMT4" ShapeID="_x0000_i5310" DrawAspect="Content" ObjectID="_1787234931" r:id="rId64"/>
+                      <o:OLEObject Type="Embed" ProgID="Equation.DSMT4" ShapeID="_x0000_i1053" DrawAspect="Content" ObjectID="_1787944992" r:id="rId64"/>
                     </w:object>
                   </w:r>
                   <w:r>
@@ -9009,10 +9055,10 @@
                       <w:szCs w:val="25"/>
                     </w:rPr>
                     <w:object w:dxaOrig="3040" w:dyaOrig="720" w14:anchorId="4EFBA151">
-                      <v:shape id="_x0000_i5311" type="#_x0000_t75" style="width:152.6pt;height:37pt" o:ole="">
+                      <v:shape id="_x0000_i1054" type="#_x0000_t75" style="width:152.5pt;height:36.85pt" o:ole="">
                         <v:imagedata r:id="rId65" o:title=""/>
                       </v:shape>
-                      <o:OLEObject Type="Embed" ProgID="Equation.DSMT4" ShapeID="_x0000_i5311" DrawAspect="Content" ObjectID="_1787234932" r:id="rId66"/>
+                      <o:OLEObject Type="Embed" ProgID="Equation.DSMT4" ShapeID="_x0000_i1054" DrawAspect="Content" ObjectID="_1787944993" r:id="rId66"/>
                     </w:object>
                   </w:r>
                   <w:r>
@@ -9291,10 +9337,10 @@
                       <w:szCs w:val="25"/>
                     </w:rPr>
                     <w:object w:dxaOrig="820" w:dyaOrig="300" w14:anchorId="26687A0B">
-                      <v:shape id="_x0000_i5312" type="#_x0000_t75" style="width:40.05pt;height:14.7pt" o:ole="">
+                      <v:shape id="_x0000_i1055" type="#_x0000_t75" style="width:39.7pt;height:14.75pt" o:ole="">
                         <v:imagedata r:id="rId67" o:title=""/>
                       </v:shape>
-                      <o:OLEObject Type="Embed" ProgID="Equation.DSMT4" ShapeID="_x0000_i5312" DrawAspect="Content" ObjectID="_1787234933" r:id="rId68"/>
+                      <o:OLEObject Type="Embed" ProgID="Equation.DSMT4" ShapeID="_x0000_i1055" DrawAspect="Content" ObjectID="_1787944994" r:id="rId68"/>
                     </w:object>
                   </w:r>
                   <w:r>
@@ -9330,10 +9376,10 @@
                       <w:szCs w:val="25"/>
                     </w:rPr>
                     <w:object w:dxaOrig="1080" w:dyaOrig="360" w14:anchorId="111EB4C4">
-                      <v:shape id="_x0000_i5313" type="#_x0000_t75" style="width:54.25pt;height:18.75pt" o:ole="">
+                      <v:shape id="_x0000_i1056" type="#_x0000_t75" style="width:53.85pt;height:18.7pt" o:ole="">
                         <v:imagedata r:id="rId69" o:title=""/>
                       </v:shape>
-                      <o:OLEObject Type="Embed" ProgID="Equation.DSMT4" ShapeID="_x0000_i5313" DrawAspect="Content" ObjectID="_1787234934" r:id="rId70"/>
+                      <o:OLEObject Type="Embed" ProgID="Equation.DSMT4" ShapeID="_x0000_i1056" DrawAspect="Content" ObjectID="_1787944995" r:id="rId70"/>
                     </w:object>
                   </w:r>
                   <w:r>
@@ -9369,10 +9415,10 @@
                       <w:szCs w:val="25"/>
                     </w:rPr>
                     <w:object w:dxaOrig="620" w:dyaOrig="300" w14:anchorId="62098297">
-                      <v:shape id="_x0000_i5314" type="#_x0000_t75" style="width:31.95pt;height:14.7pt" o:ole="">
+                      <v:shape id="_x0000_i1057" type="#_x0000_t75" style="width:32.3pt;height:14.75pt" o:ole="">
                         <v:imagedata r:id="rId71" o:title=""/>
                       </v:shape>
-                      <o:OLEObject Type="Embed" ProgID="Equation.DSMT4" ShapeID="_x0000_i5314" DrawAspect="Content" ObjectID="_1787234935" r:id="rId72"/>
+                      <o:OLEObject Type="Embed" ProgID="Equation.DSMT4" ShapeID="_x0000_i1057" DrawAspect="Content" ObjectID="_1787944996" r:id="rId72"/>
                     </w:object>
                   </w:r>
                 </w:p>
@@ -9402,7 +9448,7 @@
                       <v:shape id="_x0000_s1040" type="#_x0000_t75" style="position:absolute;left:0;text-align:left;margin-left:6.8pt;margin-top:3.25pt;width:109.2pt;height:81.1pt;z-index:251661312;mso-position-horizontal-relative:text;mso-position-vertical-relative:text">
                         <v:imagedata r:id="rId73" o:title=""/>
                       </v:shape>
-                      <o:OLEObject Type="Embed" ProgID="FXDraw.Graphic" ShapeID="_x0000_s1040" DrawAspect="Content" ObjectID="_1787235040" r:id="rId74"/>
+                      <o:OLEObject Type="Embed" ProgID="FXDraw.Graphic" ShapeID="_x0000_s1040" DrawAspect="Content" ObjectID="_1787945101" r:id="rId74"/>
                     </w:object>
                   </w:r>
                   <w:r>
@@ -9426,10 +9472,10 @@
                       <w:szCs w:val="25"/>
                     </w:rPr>
                     <w:object w:dxaOrig="1040" w:dyaOrig="360" w14:anchorId="21E3CE52">
-                      <v:shape id="_x0000_i5315" type="#_x0000_t75" style="width:51.2pt;height:18.75pt" o:ole="">
+                      <v:shape id="_x0000_i1059" type="#_x0000_t75" style="width:51pt;height:18.7pt" o:ole="">
                         <v:imagedata r:id="rId75" o:title=""/>
                       </v:shape>
-                      <o:OLEObject Type="Embed" ProgID="Equation.DSMT4" ShapeID="_x0000_i5315" DrawAspect="Content" ObjectID="_1787234936" r:id="rId76"/>
+                      <o:OLEObject Type="Embed" ProgID="Equation.DSMT4" ShapeID="_x0000_i1059" DrawAspect="Content" ObjectID="_1787944997" r:id="rId76"/>
                     </w:object>
                   </w:r>
                   <w:r>
@@ -9475,10 +9521,10 @@
                       <w:szCs w:val="25"/>
                     </w:rPr>
                     <w:object w:dxaOrig="800" w:dyaOrig="320" w14:anchorId="3B6EF61B">
-                      <v:shape id="_x0000_i5316" type="#_x0000_t75" style="width:38.55pt;height:15.2pt" o:ole="">
+                      <v:shape id="_x0000_i1060" type="#_x0000_t75" style="width:38pt;height:14.75pt" o:ole="">
                         <v:imagedata r:id="rId77" o:title=""/>
                       </v:shape>
-                      <o:OLEObject Type="Embed" ProgID="Equation.DSMT4" ShapeID="_x0000_i5316" DrawAspect="Content" ObjectID="_1787234937" r:id="rId78"/>
+                      <o:OLEObject Type="Embed" ProgID="Equation.DSMT4" ShapeID="_x0000_i1060" DrawAspect="Content" ObjectID="_1787944998" r:id="rId78"/>
                     </w:object>
                   </w:r>
                   <w:r>
@@ -9514,10 +9560,10 @@
                       <w:szCs w:val="25"/>
                     </w:rPr>
                     <w:object w:dxaOrig="639" w:dyaOrig="320" w14:anchorId="2AE44D3D">
-                      <v:shape id="_x0000_i5317" type="#_x0000_t75" style="width:33.45pt;height:15.2pt" o:ole="">
+                      <v:shape id="_x0000_i1061" type="#_x0000_t75" style="width:34pt;height:14.75pt" o:ole="">
                         <v:imagedata r:id="rId79" o:title=""/>
                       </v:shape>
-                      <o:OLEObject Type="Embed" ProgID="Equation.DSMT4" ShapeID="_x0000_i5317" DrawAspect="Content" ObjectID="_1787234938" r:id="rId80"/>
+                      <o:OLEObject Type="Embed" ProgID="Equation.DSMT4" ShapeID="_x0000_i1061" DrawAspect="Content" ObjectID="_1787944999" r:id="rId80"/>
                     </w:object>
                   </w:r>
                   <w:r>
@@ -9817,10 +9863,10 @@
                       <w:szCs w:val="25"/>
                     </w:rPr>
                     <w:object w:dxaOrig="1560" w:dyaOrig="480" w14:anchorId="1373F86D">
-                      <v:shape id="_x0000_i5318" type="#_x0000_t75" style="width:78.1pt;height:23.85pt" o:ole="">
+                      <v:shape id="_x0000_i1062" type="#_x0000_t75" style="width:78.25pt;height:23.8pt" o:ole="">
                         <v:imagedata r:id="rId81" o:title=""/>
                       </v:shape>
-                      <o:OLEObject Type="Embed" ProgID="Equation.DSMT4" ShapeID="_x0000_i5318" DrawAspect="Content" ObjectID="_1787234939" r:id="rId82"/>
+                      <o:OLEObject Type="Embed" ProgID="Equation.DSMT4" ShapeID="_x0000_i1062" DrawAspect="Content" ObjectID="_1787945000" r:id="rId82"/>
                     </w:object>
                   </w:r>
                   <w:r>
@@ -9888,10 +9934,10 @@
                       <w:szCs w:val="25"/>
                     </w:rPr>
                     <w:object w:dxaOrig="6440" w:dyaOrig="800" w14:anchorId="630E2A36">
-                      <v:shape id="_x0000_i5319" type="#_x0000_t75" style="width:321.45pt;height:42.1pt" o:ole="">
+                      <v:shape id="_x0000_i1063" type="#_x0000_t75" style="width:320.9pt;height:41.95pt" o:ole="">
                         <v:imagedata r:id="rId83" o:title=""/>
                       </v:shape>
-                      <o:OLEObject Type="Embed" ProgID="Equation.DSMT4" ShapeID="_x0000_i5319" DrawAspect="Content" ObjectID="_1787234940" r:id="rId84"/>
+                      <o:OLEObject Type="Embed" ProgID="Equation.DSMT4" ShapeID="_x0000_i1063" DrawAspect="Content" ObjectID="_1787945001" r:id="rId84"/>
                     </w:object>
                   </w:r>
                 </w:p>
@@ -10138,10 +10184,10 @@
                             <w:szCs w:val="25"/>
                           </w:rPr>
                           <w:object w:dxaOrig="2280" w:dyaOrig="360" w14:anchorId="1A495B9F">
-                            <v:shape id="_x0000_i5320" type="#_x0000_t75" style="width:114.1pt;height:18.75pt" o:ole="">
+                            <v:shape id="_x0000_i1064" type="#_x0000_t75" style="width:113.95pt;height:18.7pt" o:ole="">
                               <v:imagedata r:id="rId85" o:title=""/>
                             </v:shape>
-                            <o:OLEObject Type="Embed" ProgID="Equation.DSMT4" ShapeID="_x0000_i5320" DrawAspect="Content" ObjectID="_1787234941" r:id="rId86"/>
+                            <o:OLEObject Type="Embed" ProgID="Equation.DSMT4" ShapeID="_x0000_i1064" DrawAspect="Content" ObjectID="_1787945002" r:id="rId86"/>
                           </w:object>
                         </w:r>
                         <w:r>
@@ -10198,10 +10244,10 @@
                             <w:szCs w:val="25"/>
                           </w:rPr>
                           <w:object w:dxaOrig="2320" w:dyaOrig="360" w14:anchorId="0B4CABF8">
-                            <v:shape id="_x0000_i5321" type="#_x0000_t75" style="width:116.6pt;height:18.75pt" o:ole="">
+                            <v:shape id="_x0000_i1065" type="#_x0000_t75" style="width:116.2pt;height:18.7pt" o:ole="">
                               <v:imagedata r:id="rId87" o:title=""/>
                             </v:shape>
-                            <o:OLEObject Type="Embed" ProgID="Equation.DSMT4" ShapeID="_x0000_i5321" DrawAspect="Content" ObjectID="_1787234942" r:id="rId88"/>
+                            <o:OLEObject Type="Embed" ProgID="Equation.DSMT4" ShapeID="_x0000_i1065" DrawAspect="Content" ObjectID="_1787945003" r:id="rId88"/>
                           </w:object>
                         </w:r>
                         <w:r>
@@ -10249,10 +10295,10 @@
                             <w:szCs w:val="25"/>
                           </w:rPr>
                           <w:object w:dxaOrig="2060" w:dyaOrig="360" w14:anchorId="6DFAB456">
-                            <v:shape id="_x0000_i5322" type="#_x0000_t75" style="width:103.95pt;height:18.75pt" o:ole="">
+                            <v:shape id="_x0000_i1066" type="#_x0000_t75" style="width:104.3pt;height:18.7pt" o:ole="">
                               <v:imagedata r:id="rId89" o:title=""/>
                             </v:shape>
-                            <o:OLEObject Type="Embed" ProgID="Equation.DSMT4" ShapeID="_x0000_i5322" DrawAspect="Content" ObjectID="_1787234943" r:id="rId90"/>
+                            <o:OLEObject Type="Embed" ProgID="Equation.DSMT4" ShapeID="_x0000_i1066" DrawAspect="Content" ObjectID="_1787945004" r:id="rId90"/>
                           </w:object>
                         </w:r>
                       </w:p>
@@ -10287,10 +10333,10 @@
                             <w:szCs w:val="25"/>
                           </w:rPr>
                           <w:object w:dxaOrig="3019" w:dyaOrig="360" w14:anchorId="6D1A2494">
-                            <v:shape id="_x0000_i5323" type="#_x0000_t75" style="width:150.6pt;height:18.75pt" o:ole="">
+                            <v:shape id="_x0000_i1067" type="#_x0000_t75" style="width:150.8pt;height:18.7pt" o:ole="">
                               <v:imagedata r:id="rId91" o:title=""/>
                             </v:shape>
-                            <o:OLEObject Type="Embed" ProgID="Equation.DSMT4" ShapeID="_x0000_i5323" DrawAspect="Content" ObjectID="_1787234944" r:id="rId92"/>
+                            <o:OLEObject Type="Embed" ProgID="Equation.DSMT4" ShapeID="_x0000_i1067" DrawAspect="Content" ObjectID="_1787945005" r:id="rId92"/>
                           </w:object>
                         </w:r>
                       </w:p>
@@ -10327,10 +10373,10 @@
                             <w:szCs w:val="25"/>
                           </w:rPr>
                           <w:object w:dxaOrig="3100" w:dyaOrig="360" w14:anchorId="50C5AD98">
-                            <v:shape id="_x0000_i5324" type="#_x0000_t75" style="width:156.15pt;height:18.75pt" o:ole="">
+                            <v:shape id="_x0000_i1068" type="#_x0000_t75" style="width:155.9pt;height:18.7pt" o:ole="">
                               <v:imagedata r:id="rId93" o:title=""/>
                             </v:shape>
-                            <o:OLEObject Type="Embed" ProgID="Equation.DSMT4" ShapeID="_x0000_i5324" DrawAspect="Content" ObjectID="_1787234945" r:id="rId94"/>
+                            <o:OLEObject Type="Embed" ProgID="Equation.DSMT4" ShapeID="_x0000_i1068" DrawAspect="Content" ObjectID="_1787945006" r:id="rId94"/>
                           </w:object>
                         </w:r>
                       </w:p>
@@ -10365,10 +10411,10 @@
                             <w:szCs w:val="25"/>
                           </w:rPr>
                           <w:object w:dxaOrig="2880" w:dyaOrig="360" w14:anchorId="4AA17AA8">
-                            <v:shape id="_x0000_i5325" type="#_x0000_t75" style="width:2in;height:18.75pt" o:ole="">
+                            <v:shape id="_x0000_i1069" type="#_x0000_t75" style="width:2in;height:18.7pt" o:ole="">
                               <v:imagedata r:id="rId95" o:title=""/>
                             </v:shape>
-                            <o:OLEObject Type="Embed" ProgID="Equation.DSMT4" ShapeID="_x0000_i5325" DrawAspect="Content" ObjectID="_1787234946" r:id="rId96"/>
+                            <o:OLEObject Type="Embed" ProgID="Equation.DSMT4" ShapeID="_x0000_i1069" DrawAspect="Content" ObjectID="_1787945007" r:id="rId96"/>
                           </w:object>
                         </w:r>
                       </w:p>
@@ -10404,10 +10450,10 @@
                             <w:szCs w:val="25"/>
                           </w:rPr>
                           <w:object w:dxaOrig="2640" w:dyaOrig="440" w14:anchorId="5B6FD784">
-                            <v:shape id="_x0000_i5326" type="#_x0000_t75" style="width:131.85pt;height:22.3pt" o:ole="">
+                            <v:shape id="_x0000_i1070" type="#_x0000_t75" style="width:132.1pt;height:22.7pt" o:ole="">
                               <v:imagedata r:id="rId97" o:title=""/>
                             </v:shape>
-                            <o:OLEObject Type="Embed" ProgID="Equation.DSMT4" ShapeID="_x0000_i5326" DrawAspect="Content" ObjectID="_1787234947" r:id="rId98"/>
+                            <o:OLEObject Type="Embed" ProgID="Equation.DSMT4" ShapeID="_x0000_i1070" DrawAspect="Content" ObjectID="_1787945008" r:id="rId98"/>
                           </w:object>
                         </w:r>
                       </w:p>
@@ -10441,10 +10487,10 @@
                             <w:szCs w:val="25"/>
                           </w:rPr>
                           <w:object w:dxaOrig="3180" w:dyaOrig="440" w14:anchorId="6CABB8E5">
-                            <v:shape id="_x0000_i5327" type="#_x0000_t75" style="width:158.7pt;height:22.3pt" o:ole="">
+                            <v:shape id="_x0000_i1071" type="#_x0000_t75" style="width:158.75pt;height:22.7pt" o:ole="">
                               <v:imagedata r:id="rId99" o:title=""/>
                             </v:shape>
-                            <o:OLEObject Type="Embed" ProgID="Equation.DSMT4" ShapeID="_x0000_i5327" DrawAspect="Content" ObjectID="_1787234948" r:id="rId100"/>
+                            <o:OLEObject Type="Embed" ProgID="Equation.DSMT4" ShapeID="_x0000_i1071" DrawAspect="Content" ObjectID="_1787945009" r:id="rId100"/>
                           </w:object>
                         </w:r>
                       </w:p>
@@ -10480,10 +10526,10 @@
                             <w:szCs w:val="25"/>
                           </w:rPr>
                           <w:object w:dxaOrig="3180" w:dyaOrig="360" w14:anchorId="12E11025">
-                            <v:shape id="_x0000_i5328" type="#_x0000_t75" style="width:158.7pt;height:18.25pt" o:ole="">
+                            <v:shape id="_x0000_i1072" type="#_x0000_t75" style="width:158.75pt;height:18.15pt" o:ole="">
                               <v:imagedata r:id="rId101" o:title=""/>
                             </v:shape>
-                            <o:OLEObject Type="Embed" ProgID="Equation.DSMT4" ShapeID="_x0000_i5328" DrawAspect="Content" ObjectID="_1787234949" r:id="rId102"/>
+                            <o:OLEObject Type="Embed" ProgID="Equation.DSMT4" ShapeID="_x0000_i1072" DrawAspect="Content" ObjectID="_1787945010" r:id="rId102"/>
                           </w:object>
                         </w:r>
                       </w:p>
@@ -10517,10 +10563,10 @@
                             <w:szCs w:val="25"/>
                           </w:rPr>
                           <w:object w:dxaOrig="2920" w:dyaOrig="360" w14:anchorId="5F352518">
-                            <v:shape id="_x0000_i5329" type="#_x0000_t75" style="width:146.55pt;height:18.75pt" o:ole="">
+                            <v:shape id="_x0000_i1073" type="#_x0000_t75" style="width:146.25pt;height:18.7pt" o:ole="">
                               <v:imagedata r:id="rId103" o:title=""/>
                             </v:shape>
-                            <o:OLEObject Type="Embed" ProgID="Equation.DSMT4" ShapeID="_x0000_i5329" DrawAspect="Content" ObjectID="_1787234950" r:id="rId104"/>
+                            <o:OLEObject Type="Embed" ProgID="Equation.DSMT4" ShapeID="_x0000_i1073" DrawAspect="Content" ObjectID="_1787945011" r:id="rId104"/>
                           </w:object>
                         </w:r>
                       </w:p>
@@ -10556,10 +10602,10 @@
                             <w:szCs w:val="25"/>
                           </w:rPr>
                           <w:object w:dxaOrig="2700" w:dyaOrig="440" w14:anchorId="14DCF8C4">
-                            <v:shape id="_x0000_i5330" type="#_x0000_t75" style="width:136.4pt;height:22.3pt" o:ole="">
+                            <v:shape id="_x0000_i1074" type="#_x0000_t75" style="width:136.65pt;height:22.7pt" o:ole="">
                               <v:imagedata r:id="rId105" o:title=""/>
                             </v:shape>
-                            <o:OLEObject Type="Embed" ProgID="Equation.DSMT4" ShapeID="_x0000_i5330" DrawAspect="Content" ObjectID="_1787234951" r:id="rId106"/>
+                            <o:OLEObject Type="Embed" ProgID="Equation.DSMT4" ShapeID="_x0000_i1074" DrawAspect="Content" ObjectID="_1787945012" r:id="rId106"/>
                           </w:object>
                         </w:r>
                       </w:p>
@@ -10593,10 +10639,10 @@
                             <w:szCs w:val="25"/>
                           </w:rPr>
                           <w:object w:dxaOrig="2960" w:dyaOrig="360" w14:anchorId="7C403205">
-                            <v:shape id="_x0000_i5331" type="#_x0000_t75" style="width:147.55pt;height:18.75pt" o:ole="">
+                            <v:shape id="_x0000_i1075" type="#_x0000_t75" style="width:147.95pt;height:18.7pt" o:ole="">
                               <v:imagedata r:id="rId107" o:title=""/>
                             </v:shape>
-                            <o:OLEObject Type="Embed" ProgID="Equation.DSMT4" ShapeID="_x0000_i5331" DrawAspect="Content" ObjectID="_1787234952" r:id="rId108"/>
+                            <o:OLEObject Type="Embed" ProgID="Equation.DSMT4" ShapeID="_x0000_i1075" DrawAspect="Content" ObjectID="_1787945013" r:id="rId108"/>
                           </w:object>
                         </w:r>
                       </w:p>
@@ -10632,10 +10678,10 @@
                             <w:szCs w:val="25"/>
                           </w:rPr>
                           <w:object w:dxaOrig="3260" w:dyaOrig="360" w14:anchorId="45CBDA35">
-                            <v:shape id="_x0000_i5332" type="#_x0000_t75" style="width:162.75pt;height:18.75pt" o:ole="">
+                            <v:shape id="_x0000_i1076" type="#_x0000_t75" style="width:162.7pt;height:18.7pt" o:ole="">
                               <v:imagedata r:id="rId109" o:title=""/>
                             </v:shape>
-                            <o:OLEObject Type="Embed" ProgID="Equation.DSMT4" ShapeID="_x0000_i5332" DrawAspect="Content" ObjectID="_1787234953" r:id="rId110"/>
+                            <o:OLEObject Type="Embed" ProgID="Equation.DSMT4" ShapeID="_x0000_i1076" DrawAspect="Content" ObjectID="_1787945014" r:id="rId110"/>
                           </w:object>
                         </w:r>
                       </w:p>
@@ -10669,10 +10715,10 @@
                             <w:szCs w:val="25"/>
                           </w:rPr>
                           <w:object w:dxaOrig="2540" w:dyaOrig="360" w14:anchorId="387F0EC7">
-                            <v:shape id="_x0000_i5333" type="#_x0000_t75" style="width:125.25pt;height:18.75pt" o:ole="">
+                            <v:shape id="_x0000_i1077" type="#_x0000_t75" style="width:125.3pt;height:18.7pt" o:ole="">
                               <v:imagedata r:id="rId111" o:title=""/>
                             </v:shape>
-                            <o:OLEObject Type="Embed" ProgID="Equation.DSMT4" ShapeID="_x0000_i5333" DrawAspect="Content" ObjectID="_1787234954" r:id="rId112"/>
+                            <o:OLEObject Type="Embed" ProgID="Equation.DSMT4" ShapeID="_x0000_i1077" DrawAspect="Content" ObjectID="_1787945015" r:id="rId112"/>
                           </w:object>
                         </w:r>
                       </w:p>
@@ -10708,10 +10754,10 @@
                             <w:szCs w:val="25"/>
                           </w:rPr>
                           <w:object w:dxaOrig="3060" w:dyaOrig="400" w14:anchorId="7D66B4DE">
-                            <v:shape id="_x0000_i5334" type="#_x0000_t75" style="width:153.65pt;height:19.75pt" o:ole="">
+                            <v:shape id="_x0000_i1078" type="#_x0000_t75" style="width:153.65pt;height:19.3pt" o:ole="">
                               <v:imagedata r:id="rId113" o:title=""/>
                             </v:shape>
-                            <o:OLEObject Type="Embed" ProgID="Equation.DSMT4" ShapeID="_x0000_i5334" DrawAspect="Content" ObjectID="_1787234955" r:id="rId114"/>
+                            <o:OLEObject Type="Embed" ProgID="Equation.DSMT4" ShapeID="_x0000_i1078" DrawAspect="Content" ObjectID="_1787945016" r:id="rId114"/>
                           </w:object>
                         </w:r>
                       </w:p>
@@ -10745,10 +10791,10 @@
                             <w:szCs w:val="25"/>
                           </w:rPr>
                           <w:object w:dxaOrig="2200" w:dyaOrig="440" w14:anchorId="68359AE9">
-                            <v:shape id="_x0000_i5335" type="#_x0000_t75" style="width:110.55pt;height:22.3pt" o:ole="">
+                            <v:shape id="_x0000_i1079" type="#_x0000_t75" style="width:110pt;height:22.7pt" o:ole="">
                               <v:imagedata r:id="rId115" o:title=""/>
                             </v:shape>
-                            <o:OLEObject Type="Embed" ProgID="Equation.DSMT4" ShapeID="_x0000_i5335" DrawAspect="Content" ObjectID="_1787234956" r:id="rId116"/>
+                            <o:OLEObject Type="Embed" ProgID="Equation.DSMT4" ShapeID="_x0000_i1079" DrawAspect="Content" ObjectID="_1787945017" r:id="rId116"/>
                           </w:object>
                         </w:r>
                       </w:p>
@@ -11054,10 +11100,10 @@
                             <w:szCs w:val="25"/>
                           </w:rPr>
                           <w:object w:dxaOrig="1719" w:dyaOrig="360" w14:anchorId="66D245E8">
-                            <v:shape id="_x0000_i5336" type="#_x0000_t75" style="width:85.7pt;height:18.75pt" o:ole="">
+                            <v:shape id="_x0000_i1080" type="#_x0000_t75" style="width:85.6pt;height:18.7pt" o:ole="">
                               <v:imagedata r:id="rId117" o:title=""/>
                             </v:shape>
-                            <o:OLEObject Type="Embed" ProgID="Equation.DSMT4" ShapeID="_x0000_i5336" DrawAspect="Content" ObjectID="_1787234957" r:id="rId118"/>
+                            <o:OLEObject Type="Embed" ProgID="Equation.DSMT4" ShapeID="_x0000_i1080" DrawAspect="Content" ObjectID="_1787945018" r:id="rId118"/>
                           </w:object>
                         </w:r>
                         <w:r>
@@ -11103,10 +11149,10 @@
                             <w:szCs w:val="25"/>
                           </w:rPr>
                           <w:object w:dxaOrig="1300" w:dyaOrig="360" w14:anchorId="55ECE33D">
-                            <v:shape id="_x0000_i5337" type="#_x0000_t75" style="width:64.9pt;height:18.75pt" o:ole="">
+                            <v:shape id="_x0000_i1081" type="#_x0000_t75" style="width:64.65pt;height:18.7pt" o:ole="">
                               <v:imagedata r:id="rId119" o:title=""/>
                             </v:shape>
-                            <o:OLEObject Type="Embed" ProgID="Equation.DSMT4" ShapeID="_x0000_i5337" DrawAspect="Content" ObjectID="_1787234958" r:id="rId120"/>
+                            <o:OLEObject Type="Embed" ProgID="Equation.DSMT4" ShapeID="_x0000_i1081" DrawAspect="Content" ObjectID="_1787945019" r:id="rId120"/>
                           </w:object>
                         </w:r>
                       </w:p>
@@ -11136,10 +11182,10 @@
                             <w:szCs w:val="25"/>
                           </w:rPr>
                           <w:object w:dxaOrig="1420" w:dyaOrig="360" w14:anchorId="16C12A19">
-                            <v:shape id="_x0000_i5338" type="#_x0000_t75" style="width:71pt;height:18.75pt" o:ole="">
+                            <v:shape id="_x0000_i1082" type="#_x0000_t75" style="width:71.45pt;height:18.7pt" o:ole="">
                               <v:imagedata r:id="rId121" o:title=""/>
                             </v:shape>
-                            <o:OLEObject Type="Embed" ProgID="Equation.DSMT4" ShapeID="_x0000_i5338" DrawAspect="Content" ObjectID="_1787234959" r:id="rId122"/>
+                            <o:OLEObject Type="Embed" ProgID="Equation.DSMT4" ShapeID="_x0000_i1082" DrawAspect="Content" ObjectID="_1787945020" r:id="rId122"/>
                           </w:object>
                         </w:r>
                       </w:p>
@@ -11174,10 +11220,10 @@
                             <w:szCs w:val="25"/>
                           </w:rPr>
                           <w:object w:dxaOrig="1600" w:dyaOrig="360" w14:anchorId="7FA34103">
-                            <v:shape id="_x0000_i5339" type="#_x0000_t75" style="width:80.6pt;height:18.75pt" o:ole="">
+                            <v:shape id="_x0000_i1083" type="#_x0000_t75" style="width:81.05pt;height:18.7pt" o:ole="">
                               <v:imagedata r:id="rId123" o:title=""/>
                             </v:shape>
-                            <o:OLEObject Type="Embed" ProgID="Equation.DSMT4" ShapeID="_x0000_i5339" DrawAspect="Content" ObjectID="_1787234960" r:id="rId124"/>
+                            <o:OLEObject Type="Embed" ProgID="Equation.DSMT4" ShapeID="_x0000_i1083" DrawAspect="Content" ObjectID="_1787945021" r:id="rId124"/>
                           </w:object>
                         </w:r>
                       </w:p>
@@ -11207,10 +11253,10 @@
                             <w:szCs w:val="25"/>
                           </w:rPr>
                           <w:object w:dxaOrig="1280" w:dyaOrig="360" w14:anchorId="64AA65A0">
-                            <v:shape id="_x0000_i5340" type="#_x0000_t75" style="width:63.4pt;height:18.75pt" o:ole="">
+                            <v:shape id="_x0000_i1084" type="#_x0000_t75" style="width:63.5pt;height:18.7pt" o:ole="">
                               <v:imagedata r:id="rId125" o:title=""/>
                             </v:shape>
-                            <o:OLEObject Type="Embed" ProgID="Equation.DSMT4" ShapeID="_x0000_i5340" DrawAspect="Content" ObjectID="_1787234961" r:id="rId126"/>
+                            <o:OLEObject Type="Embed" ProgID="Equation.DSMT4" ShapeID="_x0000_i1084" DrawAspect="Content" ObjectID="_1787945022" r:id="rId126"/>
                           </w:object>
                         </w:r>
                       </w:p>
@@ -11245,10 +11291,10 @@
                             <w:szCs w:val="25"/>
                           </w:rPr>
                           <w:object w:dxaOrig="1420" w:dyaOrig="360" w14:anchorId="589A8D32">
-                            <v:shape id="_x0000_i5341" type="#_x0000_t75" style="width:71pt;height:18.75pt" o:ole="">
+                            <v:shape id="_x0000_i1085" type="#_x0000_t75" style="width:71.45pt;height:18.7pt" o:ole="">
                               <v:imagedata r:id="rId127" o:title=""/>
                             </v:shape>
-                            <o:OLEObject Type="Embed" ProgID="Equation.DSMT4" ShapeID="_x0000_i5341" DrawAspect="Content" ObjectID="_1787234962" r:id="rId128"/>
+                            <o:OLEObject Type="Embed" ProgID="Equation.DSMT4" ShapeID="_x0000_i1085" DrawAspect="Content" ObjectID="_1787945023" r:id="rId128"/>
                           </w:object>
                         </w:r>
                       </w:p>
@@ -11278,10 +11324,10 @@
                             <w:szCs w:val="25"/>
                           </w:rPr>
                           <w:object w:dxaOrig="1540" w:dyaOrig="400" w14:anchorId="2BEB5CEA">
-                            <v:shape id="_x0000_i5342" type="#_x0000_t75" style="width:77.05pt;height:19.75pt" o:ole="">
+                            <v:shape id="_x0000_i1086" type="#_x0000_t75" style="width:77.1pt;height:19.3pt" o:ole="">
                               <v:imagedata r:id="rId129" o:title=""/>
                             </v:shape>
-                            <o:OLEObject Type="Embed" ProgID="Equation.DSMT4" ShapeID="_x0000_i5342" DrawAspect="Content" ObjectID="_1787234963" r:id="rId130"/>
+                            <o:OLEObject Type="Embed" ProgID="Equation.DSMT4" ShapeID="_x0000_i1086" DrawAspect="Content" ObjectID="_1787945024" r:id="rId130"/>
                           </w:object>
                         </w:r>
                         <w:r>
@@ -11763,10 +11809,10 @@
                             <w:szCs w:val="25"/>
                           </w:rPr>
                           <w:object w:dxaOrig="660" w:dyaOrig="360" w14:anchorId="67C6413D">
-                            <v:shape id="_x0000_i5343" type="#_x0000_t75" style="width:37pt;height:18.25pt" o:ole="">
+                            <v:shape id="_x0000_i1087" type="#_x0000_t75" style="width:36.85pt;height:18.15pt" o:ole="">
                               <v:imagedata r:id="rId131" o:title=""/>
                             </v:shape>
-                            <o:OLEObject Type="Embed" ProgID="Equation.DSMT4" ShapeID="_x0000_i5343" DrawAspect="Content" ObjectID="_1787234964" r:id="rId132"/>
+                            <o:OLEObject Type="Embed" ProgID="Equation.DSMT4" ShapeID="_x0000_i1087" DrawAspect="Content" ObjectID="_1787945025" r:id="rId132"/>
                           </w:object>
                         </w:r>
                         <w:r>
@@ -11818,10 +11864,10 @@
                             <w:szCs w:val="25"/>
                           </w:rPr>
                           <w:object w:dxaOrig="1700" w:dyaOrig="440" w14:anchorId="0E71528E">
-                            <v:shape id="_x0000_i5344" type="#_x0000_t75" style="width:84.15pt;height:23.85pt" o:ole="">
+                            <v:shape id="_x0000_i1088" type="#_x0000_t75" style="width:83.9pt;height:23.8pt" o:ole="">
                               <v:imagedata r:id="rId133" o:title=""/>
                             </v:shape>
-                            <o:OLEObject Type="Embed" ProgID="Equation.DSMT4" ShapeID="_x0000_i5344" DrawAspect="Content" ObjectID="_1787234965" r:id="rId134"/>
+                            <o:OLEObject Type="Embed" ProgID="Equation.DSMT4" ShapeID="_x0000_i1088" DrawAspect="Content" ObjectID="_1787945026" r:id="rId134"/>
                           </w:object>
                         </w:r>
                         <w:r>
@@ -11900,10 +11946,10 @@
                             <w:szCs w:val="25"/>
                           </w:rPr>
                           <w:object w:dxaOrig="1020" w:dyaOrig="440" w14:anchorId="03446DB2">
-                            <v:shape id="_x0000_i5345" type="#_x0000_t75" style="width:50.7pt;height:22.3pt" o:ole="">
+                            <v:shape id="_x0000_i1089" type="#_x0000_t75" style="width:51pt;height:22.7pt" o:ole="">
                               <v:imagedata r:id="rId135" o:title=""/>
                             </v:shape>
-                            <o:OLEObject Type="Embed" ProgID="Equation.DSMT4" ShapeID="_x0000_i5345" DrawAspect="Content" ObjectID="_1787234966" r:id="rId136"/>
+                            <o:OLEObject Type="Embed" ProgID="Equation.DSMT4" ShapeID="_x0000_i1089" DrawAspect="Content" ObjectID="_1787945027" r:id="rId136"/>
                           </w:object>
                         </w:r>
                         <w:r>
@@ -11965,10 +12011,10 @@
                             <w:szCs w:val="25"/>
                           </w:rPr>
                           <w:object w:dxaOrig="499" w:dyaOrig="360" w14:anchorId="69F1051E">
-                            <v:shape id="_x0000_i5346" type="#_x0000_t75" style="width:23.85pt;height:18.25pt" o:ole="">
+                            <v:shape id="_x0000_i1090" type="#_x0000_t75" style="width:23.8pt;height:18.15pt" o:ole="">
                               <v:imagedata r:id="rId137" o:title=""/>
                             </v:shape>
-                            <o:OLEObject Type="Embed" ProgID="Equation.DSMT4" ShapeID="_x0000_i5346" DrawAspect="Content" ObjectID="_1787234967" r:id="rId138"/>
+                            <o:OLEObject Type="Embed" ProgID="Equation.DSMT4" ShapeID="_x0000_i1090" DrawAspect="Content" ObjectID="_1787945028" r:id="rId138"/>
                           </w:object>
                         </w:r>
                         <w:r>
@@ -12031,10 +12077,10 @@
                             <w:szCs w:val="25"/>
                           </w:rPr>
                           <w:object w:dxaOrig="1280" w:dyaOrig="360" w14:anchorId="724F880D">
-                            <v:shape id="_x0000_i5347" type="#_x0000_t75" style="width:65.9pt;height:18.25pt" o:ole="">
+                            <v:shape id="_x0000_i1091" type="#_x0000_t75" style="width:65.75pt;height:18.15pt" o:ole="">
                               <v:imagedata r:id="rId139" o:title=""/>
                             </v:shape>
-                            <o:OLEObject Type="Embed" ProgID="Equation.DSMT4" ShapeID="_x0000_i5347" DrawAspect="Content" ObjectID="_1787234968" r:id="rId140"/>
+                            <o:OLEObject Type="Embed" ProgID="Equation.DSMT4" ShapeID="_x0000_i1091" DrawAspect="Content" ObjectID="_1787945029" r:id="rId140"/>
                           </w:object>
                         </w:r>
                         <w:r>
@@ -12932,10 +12978,10 @@
                             <w:szCs w:val="25"/>
                           </w:rPr>
                           <w:object w:dxaOrig="2439" w:dyaOrig="340" w14:anchorId="3D3BEA6A">
-                            <v:shape id="_x0000_i5348" type="#_x0000_t75" style="width:120.15pt;height:18.25pt" o:ole="">
+                            <v:shape id="_x0000_i1092" type="#_x0000_t75" style="width:120.2pt;height:18.15pt" o:ole="">
                               <v:imagedata r:id="rId141" o:title=""/>
                             </v:shape>
-                            <o:OLEObject Type="Embed" ProgID="Equation.DSMT4" ShapeID="_x0000_i5348" DrawAspect="Content" ObjectID="_1787234969" r:id="rId142"/>
+                            <o:OLEObject Type="Embed" ProgID="Equation.DSMT4" ShapeID="_x0000_i1092" DrawAspect="Content" ObjectID="_1787945030" r:id="rId142"/>
                           </w:object>
                         </w:r>
                       </w:p>
@@ -12992,10 +13038,10 @@
                             <w:szCs w:val="25"/>
                           </w:rPr>
                           <w:object w:dxaOrig="859" w:dyaOrig="400" w14:anchorId="1700D507">
-                            <v:shape id="_x0000_i5349" type="#_x0000_t75" style="width:42.1pt;height:18.25pt" o:ole="">
+                            <v:shape id="_x0000_i1093" type="#_x0000_t75" style="width:41.95pt;height:18.15pt" o:ole="">
                               <v:imagedata r:id="rId143" o:title=""/>
                             </v:shape>
-                            <o:OLEObject Type="Embed" ProgID="Equation.DSMT4" ShapeID="_x0000_i5349" DrawAspect="Content" ObjectID="_1787234970" r:id="rId144"/>
+                            <o:OLEObject Type="Embed" ProgID="Equation.DSMT4" ShapeID="_x0000_i1093" DrawAspect="Content" ObjectID="_1787945031" r:id="rId144"/>
                           </w:object>
                         </w:r>
                       </w:p>
@@ -13037,10 +13083,10 @@
                             <w:szCs w:val="25"/>
                           </w:rPr>
                           <w:object w:dxaOrig="660" w:dyaOrig="400" w14:anchorId="7834656F">
-                            <v:shape id="_x0000_i5350" type="#_x0000_t75" style="width:37pt;height:18.25pt" o:ole="">
+                            <v:shape id="_x0000_i1094" type="#_x0000_t75" style="width:36.85pt;height:18.15pt" o:ole="">
                               <v:imagedata r:id="rId145" o:title=""/>
                             </v:shape>
-                            <o:OLEObject Type="Embed" ProgID="Equation.DSMT4" ShapeID="_x0000_i5350" DrawAspect="Content" ObjectID="_1787234971" r:id="rId146"/>
+                            <o:OLEObject Type="Embed" ProgID="Equation.DSMT4" ShapeID="_x0000_i1094" DrawAspect="Content" ObjectID="_1787945032" r:id="rId146"/>
                           </w:object>
                         </w:r>
                       </w:p>
@@ -13431,10 +13477,10 @@
                       <w:szCs w:val="25"/>
                     </w:rPr>
                     <w:object w:dxaOrig="1040" w:dyaOrig="400" w14:anchorId="482F33D1">
-                      <v:shape id="_x0000_i5351" type="#_x0000_t75" style="width:53.75pt;height:18.25pt" o:ole="">
+                      <v:shape id="_x0000_i1095" type="#_x0000_t75" style="width:53.85pt;height:18.15pt" o:ole="">
                         <v:imagedata r:id="rId147" o:title=""/>
                       </v:shape>
-                      <o:OLEObject Type="Embed" ProgID="Equation.DSMT4" ShapeID="_x0000_i5351" DrawAspect="Content" ObjectID="_1787234972" r:id="rId148"/>
+                      <o:OLEObject Type="Embed" ProgID="Equation.DSMT4" ShapeID="_x0000_i1095" DrawAspect="Content" ObjectID="_1787945033" r:id="rId148"/>
                     </w:object>
                   </w:r>
                   <w:r>
@@ -13456,10 +13502,10 @@
                       <w:szCs w:val="25"/>
                     </w:rPr>
                     <w:object w:dxaOrig="1060" w:dyaOrig="400" w14:anchorId="55E3A487">
-                      <v:shape id="_x0000_i5352" type="#_x0000_t75" style="width:54.25pt;height:18.25pt" o:ole="">
+                      <v:shape id="_x0000_i1096" type="#_x0000_t75" style="width:53.85pt;height:18.15pt" o:ole="">
                         <v:imagedata r:id="rId149" o:title=""/>
                       </v:shape>
-                      <o:OLEObject Type="Embed" ProgID="Equation.DSMT4" ShapeID="_x0000_i5352" DrawAspect="Content" ObjectID="_1787234973" r:id="rId150"/>
+                      <o:OLEObject Type="Embed" ProgID="Equation.DSMT4" ShapeID="_x0000_i1096" DrawAspect="Content" ObjectID="_1787945034" r:id="rId150"/>
                     </w:object>
                   </w:r>
                   <w:r>
@@ -13481,10 +13527,10 @@
                       <w:szCs w:val="25"/>
                     </w:rPr>
                     <w:object w:dxaOrig="1320" w:dyaOrig="340" w14:anchorId="192BB373">
-                      <v:shape id="_x0000_i5353" type="#_x0000_t75" style="width:65.9pt;height:18.25pt" o:ole="">
+                      <v:shape id="_x0000_i1097" type="#_x0000_t75" style="width:65.75pt;height:18.15pt" o:ole="">
                         <v:imagedata r:id="rId151" o:title=""/>
                       </v:shape>
-                      <o:OLEObject Type="Embed" ProgID="Equation.DSMT4" ShapeID="_x0000_i5353" DrawAspect="Content" ObjectID="_1787234974" r:id="rId152"/>
+                      <o:OLEObject Type="Embed" ProgID="Equation.DSMT4" ShapeID="_x0000_i1097" DrawAspect="Content" ObjectID="_1787945035" r:id="rId152"/>
                     </w:object>
                   </w:r>
                   <w:r>
@@ -13593,10 +13639,10 @@
                       <w:szCs w:val="25"/>
                     </w:rPr>
                     <w:object w:dxaOrig="700" w:dyaOrig="320" w14:anchorId="3C90058A">
-                      <v:shape id="_x0000_i5354" type="#_x0000_t75" style="width:37pt;height:18.25pt" o:ole="">
+                      <v:shape id="_x0000_i1098" type="#_x0000_t75" style="width:36.85pt;height:18.15pt" o:ole="">
                         <v:imagedata r:id="rId153" o:title=""/>
                       </v:shape>
-                      <o:OLEObject Type="Embed" ProgID="Equation.DSMT4" ShapeID="_x0000_i5354" DrawAspect="Content" ObjectID="_1787234975" r:id="rId154"/>
+                      <o:OLEObject Type="Embed" ProgID="Equation.DSMT4" ShapeID="_x0000_i1098" DrawAspect="Content" ObjectID="_1787945036" r:id="rId154"/>
                     </w:object>
                   </w:r>
                   <w:r>
@@ -13970,10 +14016,10 @@
                       <w:szCs w:val="25"/>
                     </w:rPr>
                     <w:object w:dxaOrig="520" w:dyaOrig="320" w14:anchorId="0B46449C">
-                      <v:shape id="_x0000_i5355" type="#_x0000_t75" style="width:23.85pt;height:18.25pt" o:ole="">
+                      <v:shape id="_x0000_i1099" type="#_x0000_t75" style="width:23.8pt;height:18.15pt" o:ole="">
                         <v:imagedata r:id="rId155" o:title=""/>
                       </v:shape>
-                      <o:OLEObject Type="Embed" ProgID="Equation.DSMT4" ShapeID="_x0000_i5355" DrawAspect="Content" ObjectID="_1787234976" r:id="rId156"/>
+                      <o:OLEObject Type="Embed" ProgID="Equation.DSMT4" ShapeID="_x0000_i1099" DrawAspect="Content" ObjectID="_1787945037" r:id="rId156"/>
                     </w:object>
                   </w:r>
                   <w:r>
@@ -14648,10 +14694,10 @@
                       <w:szCs w:val="25"/>
                     </w:rPr>
                     <w:object w:dxaOrig="520" w:dyaOrig="320" w14:anchorId="6ACCBFCA">
-                      <v:shape id="_x0000_i5356" type="#_x0000_t75" style="width:23.85pt;height:18.25pt" o:ole="">
+                      <v:shape id="_x0000_i1100" type="#_x0000_t75" style="width:23.8pt;height:18.15pt" o:ole="">
                         <v:imagedata r:id="rId157" o:title=""/>
                       </v:shape>
-                      <o:OLEObject Type="Embed" ProgID="Equation.DSMT4" ShapeID="_x0000_i5356" DrawAspect="Content" ObjectID="_1787234977" r:id="rId158"/>
+                      <o:OLEObject Type="Embed" ProgID="Equation.DSMT4" ShapeID="_x0000_i1100" DrawAspect="Content" ObjectID="_1787945038" r:id="rId158"/>
                     </w:object>
                   </w:r>
                   <w:r>
@@ -15209,10 +15255,10 @@
                       <w:szCs w:val="25"/>
                     </w:rPr>
                     <w:object w:dxaOrig="520" w:dyaOrig="320" w14:anchorId="6CE818E1">
-                      <v:shape id="_x0000_i5357" type="#_x0000_t75" style="width:23.85pt;height:18.25pt" o:ole="">
+                      <v:shape id="_x0000_i1101" type="#_x0000_t75" style="width:23.8pt;height:18.15pt" o:ole="">
                         <v:imagedata r:id="rId155" o:title=""/>
                       </v:shape>
-                      <o:OLEObject Type="Embed" ProgID="Equation.DSMT4" ShapeID="_x0000_i5357" DrawAspect="Content" ObjectID="_1787234978" r:id="rId159"/>
+                      <o:OLEObject Type="Embed" ProgID="Equation.DSMT4" ShapeID="_x0000_i1101" DrawAspect="Content" ObjectID="_1787945039" r:id="rId159"/>
                     </w:object>
                   </w:r>
                   <w:r>
@@ -15559,10 +15605,10 @@
                       <w:szCs w:val="25"/>
                     </w:rPr>
                     <w:object w:dxaOrig="520" w:dyaOrig="320" w14:anchorId="020E8ACF">
-                      <v:shape id="_x0000_i5358" type="#_x0000_t75" style="width:23.85pt;height:18.25pt" o:ole="">
+                      <v:shape id="_x0000_i1102" type="#_x0000_t75" style="width:23.8pt;height:18.15pt" o:ole="">
                         <v:imagedata r:id="rId155" o:title=""/>
                       </v:shape>
-                      <o:OLEObject Type="Embed" ProgID="Equation.DSMT4" ShapeID="_x0000_i5358" DrawAspect="Content" ObjectID="_1787234979" r:id="rId160"/>
+                      <o:OLEObject Type="Embed" ProgID="Equation.DSMT4" ShapeID="_x0000_i1102" DrawAspect="Content" ObjectID="_1787945040" r:id="rId160"/>
                     </w:object>
                   </w:r>
                   <w:r>
@@ -15675,7 +15721,7 @@
                       <w:szCs w:val="25"/>
                       <w:rtl/>
                     </w:rPr>
-                    <w:t>-  الف: مجموعه</w:t>
+                    <w:t>-  مجموعه</w:t>
                   </w:r>
                   <w:r>
                     <w:rPr>
@@ -15687,10 +15733,10 @@
                       <w:szCs w:val="25"/>
                     </w:rPr>
                     <w:object w:dxaOrig="680" w:dyaOrig="260" w14:anchorId="02EFDDFA">
-                      <v:shape id="_x0000_i5359" type="#_x0000_t75" style="width:37pt;height:12.15pt" o:ole="">
+                      <v:shape id="_x0000_i1103" type="#_x0000_t75" style="width:36.85pt;height:11.9pt" o:ole="">
                         <v:imagedata r:id="rId161" o:title=""/>
                       </v:shape>
-                      <o:OLEObject Type="Embed" ProgID="Equation.DSMT4" ShapeID="_x0000_i5359" DrawAspect="Content" ObjectID="_1787234980" r:id="rId162"/>
+                      <o:OLEObject Type="Embed" ProgID="Equation.DSMT4" ShapeID="_x0000_i1103" DrawAspect="Content" ObjectID="_1787945041" r:id="rId162"/>
                     </w:object>
                   </w:r>
                   <w:r>
@@ -15781,7 +15827,7 @@
                       <w:szCs w:val="25"/>
                       <w:rtl/>
                     </w:rPr>
-                    <w:t>- الف: برای</w:t>
+                    <w:t>- برای</w:t>
                   </w:r>
                   <w:r>
                     <w:rPr>
@@ -15881,10 +15927,10 @@
                       <w:szCs w:val="25"/>
                     </w:rPr>
                     <w:object w:dxaOrig="520" w:dyaOrig="320" w14:anchorId="31CC286E">
-                      <v:shape id="_x0000_i5360" type="#_x0000_t75" style="width:23.85pt;height:18.25pt" o:ole="">
+                      <v:shape id="_x0000_i1104" type="#_x0000_t75" style="width:23.8pt;height:18.15pt" o:ole="">
                         <v:imagedata r:id="rId163" o:title=""/>
                       </v:shape>
-                      <o:OLEObject Type="Embed" ProgID="Equation.DSMT4" ShapeID="_x0000_i5360" DrawAspect="Content" ObjectID="_1787234981" r:id="rId164"/>
+                      <o:OLEObject Type="Embed" ProgID="Equation.DSMT4" ShapeID="_x0000_i1104" DrawAspect="Content" ObjectID="_1787945042" r:id="rId164"/>
                     </w:object>
                   </w:r>
                   <w:r>
@@ -15919,10 +15965,10 @@
                       <w:szCs w:val="25"/>
                     </w:rPr>
                     <w:object w:dxaOrig="2540" w:dyaOrig="340" w14:anchorId="0037E3B9">
-                      <v:shape id="_x0000_i5361" type="#_x0000_t75" style="width:125.75pt;height:18.25pt" o:ole="">
+                      <v:shape id="_x0000_i1105" type="#_x0000_t75" style="width:125.85pt;height:18.15pt" o:ole="">
                         <v:imagedata r:id="rId165" o:title=""/>
                       </v:shape>
-                      <o:OLEObject Type="Embed" ProgID="Equation.DSMT4" ShapeID="_x0000_i5361" DrawAspect="Content" ObjectID="_1787234982" r:id="rId166"/>
+                      <o:OLEObject Type="Embed" ProgID="Equation.DSMT4" ShapeID="_x0000_i1105" DrawAspect="Content" ObjectID="_1787945043" r:id="rId166"/>
                     </w:object>
                   </w:r>
                   <w:r>
@@ -16025,10 +16071,10 @@
                       <w:szCs w:val="25"/>
                     </w:rPr>
                     <w:object w:dxaOrig="1740" w:dyaOrig="340" w14:anchorId="7B27E8ED">
-                      <v:shape id="_x0000_i5362" type="#_x0000_t75" style="width:89.75pt;height:18.25pt" o:ole="">
+                      <v:shape id="_x0000_i1106" type="#_x0000_t75" style="width:90.15pt;height:18.15pt" o:ole="">
                         <v:imagedata r:id="rId167" o:title=""/>
                       </v:shape>
-                      <o:OLEObject Type="Embed" ProgID="Equation.DSMT4" ShapeID="_x0000_i5362" DrawAspect="Content" ObjectID="_1787234983" r:id="rId168"/>
+                      <o:OLEObject Type="Embed" ProgID="Equation.DSMT4" ShapeID="_x0000_i1106" DrawAspect="Content" ObjectID="_1787945044" r:id="rId168"/>
                     </w:object>
                   </w:r>
                   <w:r>
@@ -16192,10 +16238,10 @@
                       <w:szCs w:val="25"/>
                     </w:rPr>
                     <w:object w:dxaOrig="740" w:dyaOrig="300" w14:anchorId="6854E583">
-                      <v:shape id="_x0000_i5363" type="#_x0000_t75" style="width:37pt;height:18.25pt" o:ole="">
+                      <v:shape id="_x0000_i1107" type="#_x0000_t75" style="width:36.85pt;height:18.15pt" o:ole="">
                         <v:imagedata r:id="rId169" o:title=""/>
                       </v:shape>
-                      <o:OLEObject Type="Embed" ProgID="Equation.DSMT4" ShapeID="_x0000_i5363" DrawAspect="Content" ObjectID="_1787234984" r:id="rId170"/>
+                      <o:OLEObject Type="Embed" ProgID="Equation.DSMT4" ShapeID="_x0000_i1107" DrawAspect="Content" ObjectID="_1787945045" r:id="rId170"/>
                     </w:object>
                   </w:r>
                   <w:r>
@@ -16261,10 +16307,10 @@
                             <w:szCs w:val="25"/>
                           </w:rPr>
                           <w:object w:dxaOrig="1820" w:dyaOrig="279" w14:anchorId="1BF5C888">
-                            <v:shape id="_x0000_i5364" type="#_x0000_t75" style="width:89.25pt;height:15.2pt" o:ole="">
+                            <v:shape id="_x0000_i1108" type="#_x0000_t75" style="width:89pt;height:14.75pt" o:ole="">
                               <v:imagedata r:id="rId171" o:title=""/>
                             </v:shape>
-                            <o:OLEObject Type="Embed" ProgID="Equation.DSMT4" ShapeID="_x0000_i5364" DrawAspect="Content" ObjectID="_1787234985" r:id="rId172"/>
+                            <o:OLEObject Type="Embed" ProgID="Equation.DSMT4" ShapeID="_x0000_i1108" DrawAspect="Content" ObjectID="_1787945046" r:id="rId172"/>
                           </w:object>
                         </w:r>
                       </w:p>
@@ -16295,10 +16341,10 @@
                             <w:szCs w:val="25"/>
                           </w:rPr>
                           <w:object w:dxaOrig="1840" w:dyaOrig="320" w14:anchorId="3F1AB923">
-                            <v:shape id="_x0000_i5365" type="#_x0000_t75" style="width:90.75pt;height:18.25pt" o:ole="">
+                            <v:shape id="_x0000_i1109" type="#_x0000_t75" style="width:90.7pt;height:18.15pt" o:ole="">
                               <v:imagedata r:id="rId173" o:title=""/>
                             </v:shape>
-                            <o:OLEObject Type="Embed" ProgID="Equation.DSMT4" ShapeID="_x0000_i5365" DrawAspect="Content" ObjectID="_1787234986" r:id="rId174"/>
+                            <o:OLEObject Type="Embed" ProgID="Equation.DSMT4" ShapeID="_x0000_i1109" DrawAspect="Content" ObjectID="_1787945047" r:id="rId174"/>
                           </w:object>
                         </w:r>
                       </w:p>
@@ -16329,10 +16375,10 @@
                             <w:szCs w:val="25"/>
                           </w:rPr>
                           <w:object w:dxaOrig="1840" w:dyaOrig="320" w14:anchorId="7F3D423C">
-                            <v:shape id="_x0000_i5366" type="#_x0000_t75" style="width:90.75pt;height:18.25pt" o:ole="">
+                            <v:shape id="_x0000_i1110" type="#_x0000_t75" style="width:90.7pt;height:18.15pt" o:ole="">
                               <v:imagedata r:id="rId175" o:title=""/>
                             </v:shape>
-                            <o:OLEObject Type="Embed" ProgID="Equation.DSMT4" ShapeID="_x0000_i5366" DrawAspect="Content" ObjectID="_1787234987" r:id="rId176"/>
+                            <o:OLEObject Type="Embed" ProgID="Equation.DSMT4" ShapeID="_x0000_i1110" DrawAspect="Content" ObjectID="_1787945048" r:id="rId176"/>
                           </w:object>
                         </w:r>
                       </w:p>
@@ -16417,10 +16463,10 @@
                       <w:szCs w:val="25"/>
                     </w:rPr>
                     <w:object w:dxaOrig="1800" w:dyaOrig="340" w14:anchorId="40743B2B">
-                      <v:shape id="_x0000_i5367" type="#_x0000_t75" style="width:90.25pt;height:18.25pt" o:ole="">
+                      <v:shape id="_x0000_i1111" type="#_x0000_t75" style="width:90.15pt;height:18.15pt" o:ole="">
                         <v:imagedata r:id="rId177" o:title=""/>
                       </v:shape>
-                      <o:OLEObject Type="Embed" ProgID="Equation.DSMT4" ShapeID="_x0000_i5367" DrawAspect="Content" ObjectID="_1787234988" r:id="rId178"/>
+                      <o:OLEObject Type="Embed" ProgID="Equation.DSMT4" ShapeID="_x0000_i1111" DrawAspect="Content" ObjectID="_1787945049" r:id="rId178"/>
                     </w:object>
                   </w:r>
                   <w:r>
@@ -16588,10 +16634,10 @@
                       <w:szCs w:val="25"/>
                     </w:rPr>
                     <w:object w:dxaOrig="740" w:dyaOrig="300" w14:anchorId="460EA508">
-                      <v:shape id="_x0000_i5368" type="#_x0000_t75" style="width:37pt;height:18.25pt" o:ole="">
+                      <v:shape id="_x0000_i1112" type="#_x0000_t75" style="width:36.85pt;height:18.15pt" o:ole="">
                         <v:imagedata r:id="rId179" o:title=""/>
                       </v:shape>
-                      <o:OLEObject Type="Embed" ProgID="Equation.DSMT4" ShapeID="_x0000_i5368" DrawAspect="Content" ObjectID="_1787234989" r:id="rId180"/>
+                      <o:OLEObject Type="Embed" ProgID="Equation.DSMT4" ShapeID="_x0000_i1112" DrawAspect="Content" ObjectID="_1787945050" r:id="rId180"/>
                     </w:object>
                   </w:r>
                   <w:r>
@@ -16628,10 +16674,10 @@
                       <w:szCs w:val="25"/>
                     </w:rPr>
                     <w:object w:dxaOrig="740" w:dyaOrig="300" w14:anchorId="3ADE0E88">
-                      <v:shape id="_x0000_i5369" type="#_x0000_t75" style="width:37pt;height:18.25pt" o:ole="">
+                      <v:shape id="_x0000_i1113" type="#_x0000_t75" style="width:36.85pt;height:18.15pt" o:ole="">
                         <v:imagedata r:id="rId181" o:title=""/>
                       </v:shape>
-                      <o:OLEObject Type="Embed" ProgID="Equation.DSMT4" ShapeID="_x0000_i5369" DrawAspect="Content" ObjectID="_1787234990" r:id="rId182"/>
+                      <o:OLEObject Type="Embed" ProgID="Equation.DSMT4" ShapeID="_x0000_i1113" DrawAspect="Content" ObjectID="_1787945051" r:id="rId182"/>
                     </w:object>
                   </w:r>
                   <w:r>
@@ -16668,10 +16714,10 @@
                       <w:szCs w:val="25"/>
                     </w:rPr>
                     <w:object w:dxaOrig="700" w:dyaOrig="320" w14:anchorId="73E03D16">
-                      <v:shape id="_x0000_i5370" type="#_x0000_t75" style="width:37pt;height:18.25pt" o:ole="">
+                      <v:shape id="_x0000_i1114" type="#_x0000_t75" style="width:36.85pt;height:18.15pt" o:ole="">
                         <v:imagedata r:id="rId183" o:title=""/>
                       </v:shape>
-                      <o:OLEObject Type="Embed" ProgID="Equation.DSMT4" ShapeID="_x0000_i5370" DrawAspect="Content" ObjectID="_1787234991" r:id="rId184"/>
+                      <o:OLEObject Type="Embed" ProgID="Equation.DSMT4" ShapeID="_x0000_i1114" DrawAspect="Content" ObjectID="_1787945052" r:id="rId184"/>
                     </w:object>
                   </w:r>
                   <w:r>
@@ -16708,10 +16754,10 @@
                       <w:szCs w:val="25"/>
                     </w:rPr>
                     <w:object w:dxaOrig="700" w:dyaOrig="320" w14:anchorId="7C947258">
-                      <v:shape id="_x0000_i5371" type="#_x0000_t75" style="width:37pt;height:18.25pt" o:ole="">
+                      <v:shape id="_x0000_i1115" type="#_x0000_t75" style="width:36.85pt;height:18.15pt" o:ole="">
                         <v:imagedata r:id="rId185" o:title=""/>
                       </v:shape>
-                      <o:OLEObject Type="Embed" ProgID="Equation.DSMT4" ShapeID="_x0000_i5371" DrawAspect="Content" ObjectID="_1787234992" r:id="rId186"/>
+                      <o:OLEObject Type="Embed" ProgID="Equation.DSMT4" ShapeID="_x0000_i1115" DrawAspect="Content" ObjectID="_1787945053" r:id="rId186"/>
                     </w:object>
                   </w:r>
                 </w:p>
@@ -16746,10 +16792,10 @@
                       <w:szCs w:val="25"/>
                     </w:rPr>
                     <w:object w:dxaOrig="1100" w:dyaOrig="279" w14:anchorId="65F395D3">
-                      <v:shape id="_x0000_i5372" type="#_x0000_t75" style="width:54.25pt;height:12.15pt" o:ole="">
+                      <v:shape id="_x0000_i1116" type="#_x0000_t75" style="width:53.85pt;height:11.9pt" o:ole="">
                         <v:imagedata r:id="rId187" o:title=""/>
                       </v:shape>
-                      <o:OLEObject Type="Embed" ProgID="Equation.DSMT4" ShapeID="_x0000_i5372" DrawAspect="Content" ObjectID="_1787234993" r:id="rId188"/>
+                      <o:OLEObject Type="Embed" ProgID="Equation.DSMT4" ShapeID="_x0000_i1116" DrawAspect="Content" ObjectID="_1787945054" r:id="rId188"/>
                     </w:object>
                   </w:r>
                   <w:r>
@@ -16803,7 +16849,7 @@
                       <w:szCs w:val="25"/>
                       <w:rtl/>
                     </w:rPr>
-                    <w:t xml:space="preserve"> درست است؟ (چهارمجال402)</w:t>
+                    <w:t xml:space="preserve"> درست است؟</w:t>
                   </w:r>
                 </w:p>
                 <w:p>
@@ -16837,10 +16883,10 @@
                       <w:szCs w:val="25"/>
                     </w:rPr>
                     <w:object w:dxaOrig="700" w:dyaOrig="300" w14:anchorId="4CC7A33B">
-                      <v:shape id="_x0000_i5373" type="#_x0000_t75" style="width:37pt;height:18.25pt" o:ole="">
+                      <v:shape id="_x0000_i1117" type="#_x0000_t75" style="width:36.85pt;height:18.15pt" o:ole="">
                         <v:imagedata r:id="rId189" o:title=""/>
                       </v:shape>
-                      <o:OLEObject Type="Embed" ProgID="Equation.DSMT4" ShapeID="_x0000_i5373" DrawAspect="Content" ObjectID="_1787234994" r:id="rId190"/>
+                      <o:OLEObject Type="Embed" ProgID="Equation.DSMT4" ShapeID="_x0000_i1117" DrawAspect="Content" ObjectID="_1787945055" r:id="rId190"/>
                     </w:object>
                   </w:r>
                   <w:r>
@@ -16883,10 +16929,10 @@
                       <w:szCs w:val="25"/>
                     </w:rPr>
                     <w:object w:dxaOrig="700" w:dyaOrig="300" w14:anchorId="21CDF7A3">
-                      <v:shape id="_x0000_i5374" type="#_x0000_t75" style="width:37pt;height:18.25pt" o:ole="">
+                      <v:shape id="_x0000_i1118" type="#_x0000_t75" style="width:36.85pt;height:18.15pt" o:ole="">
                         <v:imagedata r:id="rId191" o:title=""/>
                       </v:shape>
-                      <o:OLEObject Type="Embed" ProgID="Equation.DSMT4" ShapeID="_x0000_i5374" DrawAspect="Content" ObjectID="_1787234995" r:id="rId192"/>
+                      <o:OLEObject Type="Embed" ProgID="Equation.DSMT4" ShapeID="_x0000_i1118" DrawAspect="Content" ObjectID="_1787945056" r:id="rId192"/>
                     </w:object>
                   </w:r>
                   <w:r>
@@ -16908,10 +16954,10 @@
                       <w:szCs w:val="25"/>
                     </w:rPr>
                     <w:object w:dxaOrig="1100" w:dyaOrig="320" w14:anchorId="75A1DC96">
-                      <v:shape id="_x0000_i5375" type="#_x0000_t75" style="width:54.25pt;height:18.25pt" o:ole="">
+                      <v:shape id="_x0000_i1119" type="#_x0000_t75" style="width:53.85pt;height:18.15pt" o:ole="">
                         <v:imagedata r:id="rId193" o:title=""/>
                       </v:shape>
-                      <o:OLEObject Type="Embed" ProgID="Equation.DSMT4" ShapeID="_x0000_i5375" DrawAspect="Content" ObjectID="_1787234996" r:id="rId194"/>
+                      <o:OLEObject Type="Embed" ProgID="Equation.DSMT4" ShapeID="_x0000_i1119" DrawAspect="Content" ObjectID="_1787945057" r:id="rId194"/>
                     </w:object>
                   </w:r>
                   <w:r>
@@ -16933,10 +16979,10 @@
                       <w:szCs w:val="25"/>
                     </w:rPr>
                     <w:object w:dxaOrig="1140" w:dyaOrig="320" w14:anchorId="5D98656B">
-                      <v:shape id="_x0000_i5376" type="#_x0000_t75" style="width:59.85pt;height:18.25pt" o:ole="">
+                      <v:shape id="_x0000_i1120" type="#_x0000_t75" style="width:60.1pt;height:18.15pt" o:ole="">
                         <v:imagedata r:id="rId195" o:title=""/>
                       </v:shape>
-                      <o:OLEObject Type="Embed" ProgID="Equation.DSMT4" ShapeID="_x0000_i5376" DrawAspect="Content" ObjectID="_1787234997" r:id="rId196"/>
+                      <o:OLEObject Type="Embed" ProgID="Equation.DSMT4" ShapeID="_x0000_i1120" DrawAspect="Content" ObjectID="_1787945058" r:id="rId196"/>
                     </w:object>
                   </w:r>
                   <w:r>
@@ -17293,10 +17339,10 @@
                             <w:sz w:val="26"/>
                           </w:rPr>
                           <w:object w:dxaOrig="2160" w:dyaOrig="1240" w14:anchorId="2A229BEA">
-                            <v:shape id="_x0000_i5377" type="#_x0000_t75" style="width:109pt;height:62.35pt" o:ole="">
+                            <v:shape id="_x0000_i1121" type="#_x0000_t75" style="width:108.85pt;height:62.35pt" o:ole="">
                               <v:imagedata r:id="rId198" o:title=""/>
                             </v:shape>
-                            <o:OLEObject Type="Embed" ProgID="Equation.DSMT4" ShapeID="_x0000_i5377" DrawAspect="Content" ObjectID="_1787234998" r:id="rId199"/>
+                            <o:OLEObject Type="Embed" ProgID="Equation.DSMT4" ShapeID="_x0000_i1121" DrawAspect="Content" ObjectID="_1787945059" r:id="rId199"/>
                           </w:object>
                         </w:r>
                       </w:p>
@@ -17331,7 +17377,7 @@
                             <v:shape id="_x0000_s1126" type="#_x0000_t75" style="position:absolute;left:0;text-align:left;margin-left:-.1pt;margin-top:-16.85pt;width:96.25pt;height:74.65pt;z-index:251663360;mso-position-horizontal-relative:text;mso-position-vertical-relative:text">
                               <v:imagedata r:id="rId200" o:title=""/>
                             </v:shape>
-                            <o:OLEObject Type="Embed" ProgID="FXDraw.Graphic" ShapeID="_x0000_s1126" DrawAspect="Content" ObjectID="_1787235041" r:id="rId201"/>
+                            <o:OLEObject Type="Embed" ProgID="FXDraw.Graphic" ShapeID="_x0000_s1126" DrawAspect="Content" ObjectID="_1787945102" r:id="rId201"/>
                           </w:object>
                         </w:r>
                         <w:r>
@@ -17340,10 +17386,10 @@
                             <w:sz w:val="26"/>
                           </w:rPr>
                           <w:object w:dxaOrig="2000" w:dyaOrig="1240" w14:anchorId="39B9B2E0">
-                            <v:shape id="_x0000_i5378" type="#_x0000_t75" style="width:100.4pt;height:62.35pt" o:ole="">
+                            <v:shape id="_x0000_i1123" type="#_x0000_t75" style="width:100.35pt;height:62.35pt" o:ole="">
                               <v:imagedata r:id="rId202" o:title=""/>
                             </v:shape>
-                            <o:OLEObject Type="Embed" ProgID="Equation.DSMT4" ShapeID="_x0000_i5378" DrawAspect="Content" ObjectID="_1787234999" r:id="rId203"/>
+                            <o:OLEObject Type="Embed" ProgID="Equation.DSMT4" ShapeID="_x0000_i1123" DrawAspect="Content" ObjectID="_1787945060" r:id="rId203"/>
                           </w:object>
                         </w:r>
                       </w:p>
@@ -17453,10 +17499,10 @@
                             <w:sz w:val="26"/>
                           </w:rPr>
                           <w:object w:dxaOrig="2580" w:dyaOrig="1120" w14:anchorId="6A36BDB8">
-                            <v:shape id="_x0000_i5379" type="#_x0000_t75" style="width:136.4pt;height:59.3pt" o:ole="">
+                            <v:shape id="_x0000_i1124" type="#_x0000_t75" style="width:136.65pt;height:59.55pt" o:ole="">
                               <v:imagedata r:id="rId205" o:title=""/>
                             </v:shape>
-                            <o:OLEObject Type="Embed" ProgID="Equation.DSMT4" ShapeID="_x0000_i5379" DrawAspect="Content" ObjectID="_1787235000" r:id="rId206"/>
+                            <o:OLEObject Type="Embed" ProgID="Equation.DSMT4" ShapeID="_x0000_i1124" DrawAspect="Content" ObjectID="_1787945061" r:id="rId206"/>
                           </w:object>
                         </w:r>
                       </w:p>
@@ -17551,10 +17597,10 @@
                             <w:sz w:val="26"/>
                           </w:rPr>
                           <w:object w:dxaOrig="2620" w:dyaOrig="1240" w14:anchorId="56242F72">
-                            <v:shape id="_x0000_i5380" type="#_x0000_t75" style="width:131.3pt;height:62.35pt" o:ole="">
+                            <v:shape id="_x0000_i1125" type="#_x0000_t75" style="width:131.55pt;height:62.35pt" o:ole="">
                               <v:imagedata r:id="rId208" o:title=""/>
                             </v:shape>
-                            <o:OLEObject Type="Embed" ProgID="Equation.DSMT4" ShapeID="_x0000_i5380" DrawAspect="Content" ObjectID="_1787235001" r:id="rId209"/>
+                            <o:OLEObject Type="Embed" ProgID="Equation.DSMT4" ShapeID="_x0000_i1125" DrawAspect="Content" ObjectID="_1787945062" r:id="rId209"/>
                           </w:object>
                         </w:r>
                       </w:p>
@@ -17648,10 +17694,10 @@
                             <w:sz w:val="26"/>
                           </w:rPr>
                           <w:object w:dxaOrig="980" w:dyaOrig="740" w14:anchorId="6817F098">
-                            <v:shape id="_x0000_i5381" type="#_x0000_t75" style="width:48.7pt;height:37.5pt" o:ole="">
+                            <v:shape id="_x0000_i1126" type="#_x0000_t75" style="width:48.75pt;height:37.4pt" o:ole="">
                               <v:imagedata r:id="rId211" o:title=""/>
                             </v:shape>
-                            <o:OLEObject Type="Embed" ProgID="Equation.DSMT4" ShapeID="_x0000_i5381" DrawAspect="Content" ObjectID="_1787235002" r:id="rId212"/>
+                            <o:OLEObject Type="Embed" ProgID="Equation.DSMT4" ShapeID="_x0000_i1126" DrawAspect="Content" ObjectID="_1787945063" r:id="rId212"/>
                           </w:object>
                         </w:r>
                       </w:p>
@@ -17687,7 +17733,7 @@
                             <v:shape id="_x0000_s1133" type="#_x0000_t75" style="position:absolute;left:0;text-align:left;margin-left:-.3pt;margin-top:-4.7pt;width:71.6pt;height:75.85pt;z-index:251671552;mso-position-horizontal-relative:text;mso-position-vertical-relative:text">
                               <v:imagedata r:id="rId213" o:title=""/>
                             </v:shape>
-                            <o:OLEObject Type="Embed" ProgID="FXDraw.Graphic" ShapeID="_x0000_s1133" DrawAspect="Content" ObjectID="_1787235042" r:id="rId214"/>
+                            <o:OLEObject Type="Embed" ProgID="FXDraw.Graphic" ShapeID="_x0000_s1133" DrawAspect="Content" ObjectID="_1787945103" r:id="rId214"/>
                           </w:object>
                         </w:r>
                         <w:r>
@@ -17696,10 +17742,10 @@
                             <w:sz w:val="26"/>
                           </w:rPr>
                           <w:object w:dxaOrig="4160" w:dyaOrig="420" w14:anchorId="0739FFD3">
-                            <v:shape id="_x0000_i5382" type="#_x0000_t75" style="width:165.3pt;height:17.25pt" o:ole="">
+                            <v:shape id="_x0000_i1128" type="#_x0000_t75" style="width:165pt;height:17pt" o:ole="">
                               <v:imagedata r:id="rId215" o:title=""/>
                             </v:shape>
-                            <o:OLEObject Type="Embed" ProgID="Equation.DSMT4" ShapeID="_x0000_i5382" DrawAspect="Content" ObjectID="_1787235003" r:id="rId216"/>
+                            <o:OLEObject Type="Embed" ProgID="Equation.DSMT4" ShapeID="_x0000_i1128" DrawAspect="Content" ObjectID="_1787945064" r:id="rId216"/>
                           </w:object>
                         </w:r>
                       </w:p>
@@ -18090,10 +18136,10 @@
                       <w:szCs w:val="25"/>
                     </w:rPr>
                     <w:object w:dxaOrig="5120" w:dyaOrig="360" w14:anchorId="75F18D07">
-                      <v:shape id="_x0000_i5383" type="#_x0000_t75" style="width:258.1pt;height:18.25pt" o:ole="">
+                      <v:shape id="_x0000_i1129" type="#_x0000_t75" style="width:257.95pt;height:18.15pt" o:ole="">
                         <v:imagedata r:id="rId218" o:title=""/>
                       </v:shape>
-                      <o:OLEObject Type="Embed" ProgID="Equation.DSMT4" ShapeID="_x0000_i5383" DrawAspect="Content" ObjectID="_1787235004" r:id="rId219"/>
+                      <o:OLEObject Type="Embed" ProgID="Equation.DSMT4" ShapeID="_x0000_i1129" DrawAspect="Content" ObjectID="_1787945065" r:id="rId219"/>
                     </w:object>
                   </w:r>
                   <w:r>
@@ -18280,10 +18326,10 @@
                       <w:position w:val="-12"/>
                     </w:rPr>
                     <w:object w:dxaOrig="4239" w:dyaOrig="360" w14:anchorId="7A3D2655">
-                      <v:shape id="_x0000_i5384" type="#_x0000_t75" style="width:212.45pt;height:18.75pt" o:ole="">
+                      <v:shape id="_x0000_i1130" type="#_x0000_t75" style="width:212.05pt;height:18.7pt" o:ole="">
                         <v:imagedata r:id="rId220" o:title=""/>
                       </v:shape>
-                      <o:OLEObject Type="Embed" ProgID="Equation.DSMT4" ShapeID="_x0000_i5384" DrawAspect="Content" ObjectID="_1787235005" r:id="rId221"/>
+                      <o:OLEObject Type="Embed" ProgID="Equation.DSMT4" ShapeID="_x0000_i1130" DrawAspect="Content" ObjectID="_1787945066" r:id="rId221"/>
                     </w:object>
                   </w:r>
                   <w:r>
@@ -18533,10 +18579,10 @@
                       <w:szCs w:val="25"/>
                     </w:rPr>
                     <w:object w:dxaOrig="7100" w:dyaOrig="460" w14:anchorId="16F4768E">
-                      <v:shape id="_x0000_i5385" type="#_x0000_t75" style="width:354.95pt;height:22.3pt" o:ole="">
+                      <v:shape id="_x0000_i1131" type="#_x0000_t75" style="width:354.9pt;height:22.7pt" o:ole="">
                         <v:imagedata r:id="rId222" o:title=""/>
                       </v:shape>
-                      <o:OLEObject Type="Embed" ProgID="Equation.DSMT4" ShapeID="_x0000_i5385" DrawAspect="Content" ObjectID="_1787235006" r:id="rId223"/>
+                      <o:OLEObject Type="Embed" ProgID="Equation.DSMT4" ShapeID="_x0000_i1131" DrawAspect="Content" ObjectID="_1787945067" r:id="rId223"/>
                     </w:object>
                   </w:r>
                 </w:p>
@@ -18847,10 +18893,10 @@
                             <w:szCs w:val="25"/>
                           </w:rPr>
                           <w:object w:dxaOrig="2900" w:dyaOrig="320" w14:anchorId="3341D602">
-                            <v:shape id="_x0000_i5386" type="#_x0000_t75" style="width:145.5pt;height:16.25pt" o:ole="">
+                            <v:shape id="_x0000_i1132" type="#_x0000_t75" style="width:145.7pt;height:16.45pt" o:ole="">
                               <v:imagedata r:id="rId224" o:title=""/>
                             </v:shape>
-                            <o:OLEObject Type="Embed" ProgID="Equation.DSMT4" ShapeID="_x0000_i5386" DrawAspect="Content" ObjectID="_1787235007" r:id="rId225"/>
+                            <o:OLEObject Type="Embed" ProgID="Equation.DSMT4" ShapeID="_x0000_i1132" DrawAspect="Content" ObjectID="_1787945068" r:id="rId225"/>
                           </w:object>
                         </w:r>
                       </w:p>
@@ -18881,10 +18927,10 @@
                             <w:szCs w:val="25"/>
                           </w:rPr>
                           <w:object w:dxaOrig="2940" w:dyaOrig="340" w14:anchorId="27CB104D">
-                            <v:shape id="_x0000_i5387" type="#_x0000_t75" style="width:147.55pt;height:17.25pt" o:ole="">
+                            <v:shape id="_x0000_i1133" type="#_x0000_t75" style="width:147.95pt;height:17pt" o:ole="">
                               <v:imagedata r:id="rId226" o:title=""/>
                             </v:shape>
-                            <o:OLEObject Type="Embed" ProgID="Equation.DSMT4" ShapeID="_x0000_i5387" DrawAspect="Content" ObjectID="_1787235008" r:id="rId227"/>
+                            <o:OLEObject Type="Embed" ProgID="Equation.DSMT4" ShapeID="_x0000_i1133" DrawAspect="Content" ObjectID="_1787945069" r:id="rId227"/>
                           </w:object>
                         </w:r>
                       </w:p>
@@ -18919,10 +18965,10 @@
                             <w:szCs w:val="25"/>
                           </w:rPr>
                           <w:object w:dxaOrig="3560" w:dyaOrig="340" w14:anchorId="0E07AE4D">
-                            <v:shape id="_x0000_i5388" type="#_x0000_t75" style="width:178.5pt;height:17.25pt" o:ole="">
+                            <v:shape id="_x0000_i1134" type="#_x0000_t75" style="width:178.6pt;height:17pt" o:ole="">
                               <v:imagedata r:id="rId228" o:title=""/>
                             </v:shape>
-                            <o:OLEObject Type="Embed" ProgID="Equation.DSMT4" ShapeID="_x0000_i5388" DrawAspect="Content" ObjectID="_1787235009" r:id="rId229"/>
+                            <o:OLEObject Type="Embed" ProgID="Equation.DSMT4" ShapeID="_x0000_i1134" DrawAspect="Content" ObjectID="_1787945070" r:id="rId229"/>
                           </w:object>
                         </w:r>
                       </w:p>
@@ -18952,10 +18998,10 @@
                             <w:szCs w:val="25"/>
                           </w:rPr>
                           <w:object w:dxaOrig="3580" w:dyaOrig="340" w14:anchorId="1982D6C6">
-                            <v:shape id="_x0000_i5389" type="#_x0000_t75" style="width:179pt;height:17.25pt" o:ole="">
+                            <v:shape id="_x0000_i1135" type="#_x0000_t75" style="width:179.15pt;height:17pt" o:ole="">
                               <v:imagedata r:id="rId230" o:title=""/>
                             </v:shape>
-                            <o:OLEObject Type="Embed" ProgID="Equation.DSMT4" ShapeID="_x0000_i5389" DrawAspect="Content" ObjectID="_1787235010" r:id="rId231"/>
+                            <o:OLEObject Type="Embed" ProgID="Equation.DSMT4" ShapeID="_x0000_i1135" DrawAspect="Content" ObjectID="_1787945071" r:id="rId231"/>
                           </w:object>
                         </w:r>
                       </w:p>
@@ -18990,10 +19036,10 @@
                             <w:szCs w:val="25"/>
                           </w:rPr>
                           <w:object w:dxaOrig="4099" w:dyaOrig="340" w14:anchorId="22BB6553">
-                            <v:shape id="_x0000_i5390" type="#_x0000_t75" style="width:205.85pt;height:17.25pt" o:ole="">
+                            <v:shape id="_x0000_i1136" type="#_x0000_t75" style="width:205.8pt;height:17pt" o:ole="">
                               <v:imagedata r:id="rId232" o:title=""/>
                             </v:shape>
-                            <o:OLEObject Type="Embed" ProgID="Equation.DSMT4" ShapeID="_x0000_i5390" DrawAspect="Content" ObjectID="_1787235011" r:id="rId233"/>
+                            <o:OLEObject Type="Embed" ProgID="Equation.DSMT4" ShapeID="_x0000_i1136" DrawAspect="Content" ObjectID="_1787945072" r:id="rId233"/>
                           </w:object>
                         </w:r>
                       </w:p>
@@ -19024,10 +19070,10 @@
                             <w:szCs w:val="25"/>
                           </w:rPr>
                           <w:object w:dxaOrig="3600" w:dyaOrig="340" w14:anchorId="192D67C0">
-                            <v:shape id="_x0000_i5391" type="#_x0000_t75" style="width:180pt;height:17.25pt" o:ole="">
+                            <v:shape id="_x0000_i1137" type="#_x0000_t75" style="width:180.3pt;height:17pt" o:ole="">
                               <v:imagedata r:id="rId234" o:title=""/>
                             </v:shape>
-                            <o:OLEObject Type="Embed" ProgID="Equation.DSMT4" ShapeID="_x0000_i5391" DrawAspect="Content" ObjectID="_1787235012" r:id="rId235"/>
+                            <o:OLEObject Type="Embed" ProgID="Equation.DSMT4" ShapeID="_x0000_i1137" DrawAspect="Content" ObjectID="_1787945073" r:id="rId235"/>
                           </w:object>
                         </w:r>
                       </w:p>
@@ -19092,7 +19138,7 @@
                       <v:shape id="_x0000_s1136" type="#_x0000_t75" style="position:absolute;left:0;text-align:left;margin-left:18.85pt;margin-top:2.25pt;width:70.35pt;height:76.7pt;z-index:251675648;mso-position-horizontal-relative:text;mso-position-vertical-relative:text">
                         <v:imagedata r:id="rId236" o:title=""/>
                       </v:shape>
-                      <o:OLEObject Type="Embed" ProgID="FXDraw.Graphic" ShapeID="_x0000_s1136" DrawAspect="Content" ObjectID="_1787235043" r:id="rId237"/>
+                      <o:OLEObject Type="Embed" ProgID="FXDraw.Graphic" ShapeID="_x0000_s1136" DrawAspect="Content" ObjectID="_1787945104" r:id="rId237"/>
                     </w:object>
                   </w:r>
                   <w:r>
@@ -19183,10 +19229,10 @@
                             <w:szCs w:val="25"/>
                           </w:rPr>
                           <w:object w:dxaOrig="1240" w:dyaOrig="340" w14:anchorId="2DA23320">
-                            <v:shape id="_x0000_i5392" type="#_x0000_t75" style="width:59.85pt;height:18.25pt" o:ole="">
+                            <v:shape id="_x0000_i1139" type="#_x0000_t75" style="width:60.1pt;height:18.15pt" o:ole="">
                               <v:imagedata r:id="rId238" o:title=""/>
                             </v:shape>
-                            <o:OLEObject Type="Embed" ProgID="Equation.DSMT4" ShapeID="_x0000_i5392" DrawAspect="Content" ObjectID="_1787235013" r:id="rId239"/>
+                            <o:OLEObject Type="Embed" ProgID="Equation.DSMT4" ShapeID="_x0000_i1139" DrawAspect="Content" ObjectID="_1787945074" r:id="rId239"/>
                           </w:object>
                         </w:r>
                       </w:p>
@@ -19228,10 +19274,10 @@
                             <w:szCs w:val="25"/>
                           </w:rPr>
                           <w:object w:dxaOrig="1359" w:dyaOrig="340" w14:anchorId="00971CC9">
-                            <v:shape id="_x0000_i5393" type="#_x0000_t75" style="width:65.9pt;height:18.25pt" o:ole="">
+                            <v:shape id="_x0000_i1140" type="#_x0000_t75" style="width:65.75pt;height:18.15pt" o:ole="">
                               <v:imagedata r:id="rId240" o:title=""/>
                             </v:shape>
-                            <o:OLEObject Type="Embed" ProgID="Equation.DSMT4" ShapeID="_x0000_i5393" DrawAspect="Content" ObjectID="_1787235014" r:id="rId241"/>
+                            <o:OLEObject Type="Embed" ProgID="Equation.DSMT4" ShapeID="_x0000_i1140" DrawAspect="Content" ObjectID="_1787945075" r:id="rId241"/>
                           </w:object>
                         </w:r>
                       </w:p>
@@ -19284,10 +19330,10 @@
                             <w:szCs w:val="25"/>
                           </w:rPr>
                           <w:object w:dxaOrig="2540" w:dyaOrig="340" w14:anchorId="06297FF8">
-                            <v:shape id="_x0000_i5394" type="#_x0000_t75" style="width:125.75pt;height:18.25pt" o:ole="">
+                            <v:shape id="_x0000_i1141" type="#_x0000_t75" style="width:125.85pt;height:18.15pt" o:ole="">
                               <v:imagedata r:id="rId242" o:title=""/>
                             </v:shape>
-                            <o:OLEObject Type="Embed" ProgID="Equation.DSMT4" ShapeID="_x0000_i5394" DrawAspect="Content" ObjectID="_1787235015" r:id="rId243"/>
+                            <o:OLEObject Type="Embed" ProgID="Equation.DSMT4" ShapeID="_x0000_i1141" DrawAspect="Content" ObjectID="_1787945076" r:id="rId243"/>
                           </w:object>
                         </w:r>
                       </w:p>
@@ -19334,10 +19380,10 @@
                             <w:szCs w:val="25"/>
                           </w:rPr>
                           <w:object w:dxaOrig="1240" w:dyaOrig="340" w14:anchorId="40CECCEE">
-                            <v:shape id="_x0000_i5395" type="#_x0000_t75" style="width:59.85pt;height:18.25pt" o:ole="">
+                            <v:shape id="_x0000_i1142" type="#_x0000_t75" style="width:60.1pt;height:18.15pt" o:ole="">
                               <v:imagedata r:id="rId244" o:title=""/>
                             </v:shape>
-                            <o:OLEObject Type="Embed" ProgID="Equation.DSMT4" ShapeID="_x0000_i5395" DrawAspect="Content" ObjectID="_1787235016" r:id="rId245"/>
+                            <o:OLEObject Type="Embed" ProgID="Equation.DSMT4" ShapeID="_x0000_i1142" DrawAspect="Content" ObjectID="_1787945077" r:id="rId245"/>
                           </w:object>
                         </w:r>
                       </w:p>
@@ -19379,10 +19425,10 @@
                             <w:szCs w:val="25"/>
                           </w:rPr>
                           <w:object w:dxaOrig="1060" w:dyaOrig="279" w14:anchorId="58989117">
-                            <v:shape id="_x0000_i5396" type="#_x0000_t75" style="width:54.25pt;height:12.15pt" o:ole="">
+                            <v:shape id="_x0000_i1143" type="#_x0000_t75" style="width:53.85pt;height:11.9pt" o:ole="">
                               <v:imagedata r:id="rId246" o:title=""/>
                             </v:shape>
-                            <o:OLEObject Type="Embed" ProgID="Equation.DSMT4" ShapeID="_x0000_i5396" DrawAspect="Content" ObjectID="_1787235017" r:id="rId247"/>
+                            <o:OLEObject Type="Embed" ProgID="Equation.DSMT4" ShapeID="_x0000_i1143" DrawAspect="Content" ObjectID="_1787945078" r:id="rId247"/>
                           </w:object>
                         </w:r>
                       </w:p>
@@ -19424,10 +19470,10 @@
                             <w:szCs w:val="25"/>
                           </w:rPr>
                           <w:object w:dxaOrig="2480" w:dyaOrig="340" w14:anchorId="60E65895">
-                            <v:shape id="_x0000_i5397" type="#_x0000_t75" style="width:125.75pt;height:18.25pt" o:ole="">
+                            <v:shape id="_x0000_i1144" type="#_x0000_t75" style="width:125.85pt;height:18.15pt" o:ole="">
                               <v:imagedata r:id="rId248" o:title=""/>
                             </v:shape>
-                            <o:OLEObject Type="Embed" ProgID="Equation.DSMT4" ShapeID="_x0000_i5397" DrawAspect="Content" ObjectID="_1787235018" r:id="rId249"/>
+                            <o:OLEObject Type="Embed" ProgID="Equation.DSMT4" ShapeID="_x0000_i1144" DrawAspect="Content" ObjectID="_1787945079" r:id="rId249"/>
                           </w:object>
                         </w:r>
                       </w:p>
@@ -19676,10 +19722,10 @@
                             <w:szCs w:val="25"/>
                           </w:rPr>
                           <w:object w:dxaOrig="880" w:dyaOrig="340" w14:anchorId="0BA5C337">
-                            <v:shape id="_x0000_i5398" type="#_x0000_t75" style="width:42.1pt;height:18.25pt" o:ole="">
+                            <v:shape id="_x0000_i1145" type="#_x0000_t75" style="width:41.95pt;height:18.15pt" o:ole="">
                               <v:imagedata r:id="rId250" o:title=""/>
                             </v:shape>
-                            <o:OLEObject Type="Embed" ProgID="Equation.DSMT4" ShapeID="_x0000_i5398" DrawAspect="Content" ObjectID="_1787235019" r:id="rId251"/>
+                            <o:OLEObject Type="Embed" ProgID="Equation.DSMT4" ShapeID="_x0000_i1145" DrawAspect="Content" ObjectID="_1787945080" r:id="rId251"/>
                           </w:object>
                         </w:r>
                       </w:p>
@@ -19735,10 +19781,10 @@
                             <w:szCs w:val="25"/>
                           </w:rPr>
                           <w:object w:dxaOrig="1280" w:dyaOrig="400" w14:anchorId="1C94A97E">
-                            <v:shape id="_x0000_i5399" type="#_x0000_t75" style="width:65.9pt;height:18.25pt" o:ole="">
+                            <v:shape id="_x0000_i1146" type="#_x0000_t75" style="width:65.75pt;height:18.15pt" o:ole="">
                               <v:imagedata r:id="rId252" o:title=""/>
                             </v:shape>
-                            <o:OLEObject Type="Embed" ProgID="Equation.DSMT4" ShapeID="_x0000_i5399" DrawAspect="Content" ObjectID="_1787235020" r:id="rId253"/>
+                            <o:OLEObject Type="Embed" ProgID="Equation.DSMT4" ShapeID="_x0000_i1146" DrawAspect="Content" ObjectID="_1787945081" r:id="rId253"/>
                           </w:object>
                         </w:r>
                       </w:p>
@@ -19975,10 +20021,10 @@
                             <w:szCs w:val="25"/>
                           </w:rPr>
                           <w:object w:dxaOrig="1320" w:dyaOrig="360" w14:anchorId="622DFC77">
-                            <v:shape id="_x0000_i5400" type="#_x0000_t75" style="width:65.9pt;height:18.25pt" o:ole="">
+                            <v:shape id="_x0000_i1147" type="#_x0000_t75" style="width:65.75pt;height:18.15pt" o:ole="">
                               <v:imagedata r:id="rId256" o:title=""/>
                             </v:shape>
-                            <o:OLEObject Type="Embed" ProgID="Equation.DSMT4" ShapeID="_x0000_i5400" DrawAspect="Content" ObjectID="_1787235021" r:id="rId257"/>
+                            <o:OLEObject Type="Embed" ProgID="Equation.DSMT4" ShapeID="_x0000_i1147" DrawAspect="Content" ObjectID="_1787945082" r:id="rId257"/>
                           </w:object>
                         </w:r>
                       </w:p>
@@ -20082,10 +20128,10 @@
                             <w:szCs w:val="25"/>
                           </w:rPr>
                           <w:object w:dxaOrig="859" w:dyaOrig="340" w14:anchorId="21435A71">
-                            <v:shape id="_x0000_i5401" type="#_x0000_t75" style="width:42.1pt;height:18.25pt" o:ole="">
+                            <v:shape id="_x0000_i1148" type="#_x0000_t75" style="width:41.95pt;height:18.15pt" o:ole="">
                               <v:imagedata r:id="rId259" o:title=""/>
                             </v:shape>
-                            <o:OLEObject Type="Embed" ProgID="Equation.DSMT4" ShapeID="_x0000_i5401" DrawAspect="Content" ObjectID="_1787235022" r:id="rId260"/>
+                            <o:OLEObject Type="Embed" ProgID="Equation.DSMT4" ShapeID="_x0000_i1148" DrawAspect="Content" ObjectID="_1787945083" r:id="rId260"/>
                           </w:object>
                         </w:r>
                       </w:p>
@@ -20182,10 +20228,10 @@
                             <w:szCs w:val="25"/>
                           </w:rPr>
                           <w:object w:dxaOrig="1880" w:dyaOrig="340" w14:anchorId="14C80229">
-                            <v:shape id="_x0000_i5402" type="#_x0000_t75" style="width:95.85pt;height:18.25pt" o:ole="">
+                            <v:shape id="_x0000_i1149" type="#_x0000_t75" style="width:95.8pt;height:18.15pt" o:ole="">
                               <v:imagedata r:id="rId262" o:title=""/>
                             </v:shape>
-                            <o:OLEObject Type="Embed" ProgID="Equation.DSMT4" ShapeID="_x0000_i5402" DrawAspect="Content" ObjectID="_1787235023" r:id="rId263"/>
+                            <o:OLEObject Type="Embed" ProgID="Equation.DSMT4" ShapeID="_x0000_i1149" DrawAspect="Content" ObjectID="_1787945084" r:id="rId263"/>
                           </w:object>
                         </w:r>
                       </w:p>
@@ -20283,10 +20329,10 @@
                             <w:szCs w:val="25"/>
                           </w:rPr>
                           <w:object w:dxaOrig="1300" w:dyaOrig="340" w14:anchorId="09B11860">
-                            <v:shape id="_x0000_i5403" type="#_x0000_t75" style="width:65.9pt;height:18.25pt" o:ole="">
+                            <v:shape id="_x0000_i1150" type="#_x0000_t75" style="width:65.75pt;height:18.15pt" o:ole="">
                               <v:imagedata r:id="rId265" o:title=""/>
                             </v:shape>
-                            <o:OLEObject Type="Embed" ProgID="Equation.DSMT4" ShapeID="_x0000_i5403" DrawAspect="Content" ObjectID="_1787235024" r:id="rId266"/>
+                            <o:OLEObject Type="Embed" ProgID="Equation.DSMT4" ShapeID="_x0000_i1150" DrawAspect="Content" ObjectID="_1787945085" r:id="rId266"/>
                           </w:object>
                         </w:r>
                       </w:p>
@@ -20396,10 +20442,10 @@
                             <w:szCs w:val="25"/>
                           </w:rPr>
                           <w:object w:dxaOrig="1260" w:dyaOrig="400" w14:anchorId="73E31BC3">
-                            <v:shape id="_x0000_i5404" type="#_x0000_t75" style="width:65.9pt;height:18.25pt" o:ole="">
+                            <v:shape id="_x0000_i1151" type="#_x0000_t75" style="width:65.75pt;height:18.15pt" o:ole="">
                               <v:imagedata r:id="rId268" o:title=""/>
                             </v:shape>
-                            <o:OLEObject Type="Embed" ProgID="Equation.DSMT4" ShapeID="_x0000_i5404" DrawAspect="Content" ObjectID="_1787235025" r:id="rId269"/>
+                            <o:OLEObject Type="Embed" ProgID="Equation.DSMT4" ShapeID="_x0000_i1151" DrawAspect="Content" ObjectID="_1787945086" r:id="rId269"/>
                           </w:object>
                         </w:r>
                       </w:p>
@@ -20495,10 +20541,10 @@
                             <w:szCs w:val="25"/>
                           </w:rPr>
                           <w:object w:dxaOrig="1280" w:dyaOrig="340" w14:anchorId="5C0FBF76">
-                            <v:shape id="_x0000_i5405" type="#_x0000_t75" style="width:65.9pt;height:18.25pt" o:ole="">
+                            <v:shape id="_x0000_i1152" type="#_x0000_t75" style="width:65.75pt;height:18.15pt" o:ole="">
                               <v:imagedata r:id="rId271" o:title=""/>
                             </v:shape>
-                            <o:OLEObject Type="Embed" ProgID="Equation.DSMT4" ShapeID="_x0000_i5405" DrawAspect="Content" ObjectID="_1787235026" r:id="rId272"/>
+                            <o:OLEObject Type="Embed" ProgID="Equation.DSMT4" ShapeID="_x0000_i1152" DrawAspect="Content" ObjectID="_1787945087" r:id="rId272"/>
                           </w:object>
                         </w:r>
                       </w:p>
@@ -20596,10 +20642,10 @@
                             <w:szCs w:val="25"/>
                           </w:rPr>
                           <w:object w:dxaOrig="1280" w:dyaOrig="340" w14:anchorId="3311A024">
-                            <v:shape id="_x0000_i5406" type="#_x0000_t75" style="width:65.9pt;height:18.25pt" o:ole="">
+                            <v:shape id="_x0000_i1153" type="#_x0000_t75" style="width:65.75pt;height:18.15pt" o:ole="">
                               <v:imagedata r:id="rId273" o:title=""/>
                             </v:shape>
-                            <o:OLEObject Type="Embed" ProgID="Equation.DSMT4" ShapeID="_x0000_i5406" DrawAspect="Content" ObjectID="_1787235027" r:id="rId274"/>
+                            <o:OLEObject Type="Embed" ProgID="Equation.DSMT4" ShapeID="_x0000_i1153" DrawAspect="Content" ObjectID="_1787945088" r:id="rId274"/>
                           </w:object>
                         </w:r>
                       </w:p>
@@ -20702,10 +20748,10 @@
                             <w:szCs w:val="25"/>
                           </w:rPr>
                           <w:object w:dxaOrig="1300" w:dyaOrig="340" w14:anchorId="67FD3127">
-                            <v:shape id="_x0000_i5407" type="#_x0000_t75" style="width:65.9pt;height:18.25pt" o:ole="">
+                            <v:shape id="_x0000_i1154" type="#_x0000_t75" style="width:65.75pt;height:18.15pt" o:ole="">
                               <v:imagedata r:id="rId275" o:title=""/>
                             </v:shape>
-                            <o:OLEObject Type="Embed" ProgID="Equation.DSMT4" ShapeID="_x0000_i5407" DrawAspect="Content" ObjectID="_1787235028" r:id="rId276"/>
+                            <o:OLEObject Type="Embed" ProgID="Equation.DSMT4" ShapeID="_x0000_i1154" DrawAspect="Content" ObjectID="_1787945089" r:id="rId276"/>
                           </w:object>
                         </w:r>
                       </w:p>
@@ -20801,10 +20847,10 @@
                             <w:szCs w:val="25"/>
                           </w:rPr>
                           <w:object w:dxaOrig="1860" w:dyaOrig="340" w14:anchorId="4880DE78">
-                            <v:shape id="_x0000_i5408" type="#_x0000_t75" style="width:95.85pt;height:18.25pt" o:ole="">
+                            <v:shape id="_x0000_i1155" type="#_x0000_t75" style="width:95.8pt;height:18.15pt" o:ole="">
                               <v:imagedata r:id="rId277" o:title=""/>
                             </v:shape>
-                            <o:OLEObject Type="Embed" ProgID="Equation.DSMT4" ShapeID="_x0000_i5408" DrawAspect="Content" ObjectID="_1787235029" r:id="rId278"/>
+                            <o:OLEObject Type="Embed" ProgID="Equation.DSMT4" ShapeID="_x0000_i1155" DrawAspect="Content" ObjectID="_1787945090" r:id="rId278"/>
                           </w:object>
                         </w:r>
                       </w:p>
@@ -20901,10 +20947,10 @@
                             <w:szCs w:val="25"/>
                           </w:rPr>
                           <w:object w:dxaOrig="880" w:dyaOrig="340" w14:anchorId="4B243153">
-                            <v:shape id="_x0000_i5409" type="#_x0000_t75" style="width:42.1pt;height:18.25pt" o:ole="">
+                            <v:shape id="_x0000_i1156" type="#_x0000_t75" style="width:41.95pt;height:18.15pt" o:ole="">
                               <v:imagedata r:id="rId280" o:title=""/>
                             </v:shape>
-                            <o:OLEObject Type="Embed" ProgID="Equation.DSMT4" ShapeID="_x0000_i5409" DrawAspect="Content" ObjectID="_1787235030" r:id="rId281"/>
+                            <o:OLEObject Type="Embed" ProgID="Equation.DSMT4" ShapeID="_x0000_i1156" DrawAspect="Content" ObjectID="_1787945091" r:id="rId281"/>
                           </w:object>
                         </w:r>
                       </w:p>
@@ -21073,7 +21119,7 @@
                             <v:shape id="_x0000_s1137" type="#_x0000_t75" style="position:absolute;left:0;text-align:left;margin-left:8.75pt;margin-top:2.5pt;width:62.55pt;height:48.4pt;z-index:251677696;mso-position-horizontal-relative:text;mso-position-vertical-relative:text">
                               <v:imagedata r:id="rId282" o:title=""/>
                             </v:shape>
-                            <o:OLEObject Type="Embed" ProgID="FXDraw.Graphic" ShapeID="_x0000_s1137" DrawAspect="Content" ObjectID="_1787235044" r:id="rId283"/>
+                            <o:OLEObject Type="Embed" ProgID="FXDraw.Graphic" ShapeID="_x0000_s1137" DrawAspect="Content" ObjectID="_1787945105" r:id="rId283"/>
                           </w:object>
                         </w:r>
                       </w:p>
@@ -21107,7 +21153,7 @@
                             <v:shape id="_x0000_s1138" type="#_x0000_t75" style="position:absolute;left:0;text-align:left;margin-left:4.8pt;margin-top:4pt;width:59.65pt;height:46.2pt;z-index:251678720;mso-position-horizontal-relative:text;mso-position-vertical-relative:text">
                               <v:imagedata r:id="rId284" o:title=""/>
                             </v:shape>
-                            <o:OLEObject Type="Embed" ProgID="FXDraw.Graphic" ShapeID="_x0000_s1138" DrawAspect="Content" ObjectID="_1787235045" r:id="rId285"/>
+                            <o:OLEObject Type="Embed" ProgID="FXDraw.Graphic" ShapeID="_x0000_s1138" DrawAspect="Content" ObjectID="_1787945106" r:id="rId285"/>
                           </w:object>
                         </w:r>
                       </w:p>
@@ -21141,7 +21187,7 @@
                             <v:shape id="_x0000_s1139" type="#_x0000_t75" style="position:absolute;left:0;text-align:left;margin-left:-.85pt;margin-top:2.6pt;width:90.2pt;height:48.3pt;z-index:251679744;mso-position-horizontal-relative:text;mso-position-vertical-relative:text">
                               <v:imagedata r:id="rId286" o:title=""/>
                             </v:shape>
-                            <o:OLEObject Type="Embed" ProgID="FXDraw.Graphic" ShapeID="_x0000_s1139" DrawAspect="Content" ObjectID="_1787235046" r:id="rId287"/>
+                            <o:OLEObject Type="Embed" ProgID="FXDraw.Graphic" ShapeID="_x0000_s1139" DrawAspect="Content" ObjectID="_1787945107" r:id="rId287"/>
                           </w:object>
                         </w:r>
                       </w:p>
@@ -21222,10 +21268,10 @@
                       <w:position w:val="-14"/>
                     </w:rPr>
                     <w:object w:dxaOrig="4020" w:dyaOrig="400" w14:anchorId="531BA133">
-                      <v:shape id="_x0000_i5410" type="#_x0000_t75" style="width:203.85pt;height:18.25pt" o:ole="">
+                      <v:shape id="_x0000_i1160" type="#_x0000_t75" style="width:204.1pt;height:18.15pt" o:ole="">
                         <v:imagedata r:id="rId288" o:title=""/>
                       </v:shape>
-                      <o:OLEObject Type="Embed" ProgID="Equation.DSMT4" ShapeID="_x0000_i5410" DrawAspect="Content" ObjectID="_1787235031" r:id="rId289"/>
+                      <o:OLEObject Type="Embed" ProgID="Equation.DSMT4" ShapeID="_x0000_i1160" DrawAspect="Content" ObjectID="_1787945092" r:id="rId289"/>
                     </w:object>
                   </w:r>
                   <w:r>
@@ -21274,10 +21320,10 @@
                             <w:position w:val="-14"/>
                           </w:rPr>
                           <w:object w:dxaOrig="2560" w:dyaOrig="400" w14:anchorId="1ABC1E3E">
-                            <v:shape id="_x0000_i5411" type="#_x0000_t75" style="width:127.75pt;height:19.75pt" o:ole="">
+                            <v:shape id="_x0000_i1161" type="#_x0000_t75" style="width:127.55pt;height:19.3pt" o:ole="">
                               <v:imagedata r:id="rId290" o:title=""/>
                             </v:shape>
-                            <o:OLEObject Type="Embed" ProgID="Equation.DSMT4" ShapeID="_x0000_i5411" DrawAspect="Content" ObjectID="_1787235032" r:id="rId291"/>
+                            <o:OLEObject Type="Embed" ProgID="Equation.DSMT4" ShapeID="_x0000_i1161" DrawAspect="Content" ObjectID="_1787945093" r:id="rId291"/>
                           </w:object>
                         </w:r>
                       </w:p>
@@ -21308,10 +21354,10 @@
                             <w:szCs w:val="25"/>
                           </w:rPr>
                           <w:object w:dxaOrig="2620" w:dyaOrig="400" w14:anchorId="3410268D">
-                            <v:shape id="_x0000_i5412" type="#_x0000_t75" style="width:131.3pt;height:18.25pt" o:ole="">
+                            <v:shape id="_x0000_i1162" type="#_x0000_t75" style="width:131.55pt;height:18.15pt" o:ole="">
                               <v:imagedata r:id="rId292" o:title=""/>
                             </v:shape>
-                            <o:OLEObject Type="Embed" ProgID="Equation.DSMT4" ShapeID="_x0000_i5412" DrawAspect="Content" ObjectID="_1787235033" r:id="rId293"/>
+                            <o:OLEObject Type="Embed" ProgID="Equation.DSMT4" ShapeID="_x0000_i1162" DrawAspect="Content" ObjectID="_1787945094" r:id="rId293"/>
                           </w:object>
                         </w:r>
                       </w:p>
@@ -21342,10 +21388,10 @@
                             <w:szCs w:val="25"/>
                           </w:rPr>
                           <w:object w:dxaOrig="2160" w:dyaOrig="400" w14:anchorId="6224A56B">
-                            <v:shape id="_x0000_i5413" type="#_x0000_t75" style="width:108pt;height:18.25pt" o:ole="">
+                            <v:shape id="_x0000_i1163" type="#_x0000_t75" style="width:108.3pt;height:18.15pt" o:ole="">
                               <v:imagedata r:id="rId294" o:title=""/>
                             </v:shape>
-                            <o:OLEObject Type="Embed" ProgID="Equation.DSMT4" ShapeID="_x0000_i5413" DrawAspect="Content" ObjectID="_1787235034" r:id="rId295"/>
+                            <o:OLEObject Type="Embed" ProgID="Equation.DSMT4" ShapeID="_x0000_i1163" DrawAspect="Content" ObjectID="_1787945095" r:id="rId295"/>
                           </w:object>
                         </w:r>
                       </w:p>
@@ -21385,10 +21431,10 @@
                       <w:szCs w:val="25"/>
                     </w:rPr>
                     <w:object w:dxaOrig="3180" w:dyaOrig="360" w14:anchorId="64851AF9">
-                      <v:shape id="_x0000_i5414" type="#_x0000_t75" style="width:162.25pt;height:18.25pt" o:ole="">
+                      <v:shape id="_x0000_i1164" type="#_x0000_t75" style="width:162.15pt;height:18.15pt" o:ole="">
                         <v:imagedata r:id="rId296" o:title=""/>
                       </v:shape>
-                      <o:OLEObject Type="Embed" ProgID="Equation.DSMT4" ShapeID="_x0000_i5414" DrawAspect="Content" ObjectID="_1787235035" r:id="rId297"/>
+                      <o:OLEObject Type="Embed" ProgID="Equation.DSMT4" ShapeID="_x0000_i1164" DrawAspect="Content" ObjectID="_1787945096" r:id="rId297"/>
                     </w:object>
                   </w:r>
                 </w:p>
@@ -21453,10 +21499,10 @@
                       <w:position w:val="-14"/>
                     </w:rPr>
                     <w:object w:dxaOrig="3860" w:dyaOrig="400" w14:anchorId="2E70AA03">
-                      <v:shape id="_x0000_i5415" type="#_x0000_t75" style="width:192.15pt;height:18.25pt" o:ole="">
+                      <v:shape id="_x0000_i1165" type="#_x0000_t75" style="width:192.2pt;height:18.15pt" o:ole="">
                         <v:imagedata r:id="rId298" o:title=""/>
                       </v:shape>
-                      <o:OLEObject Type="Embed" ProgID="Equation.DSMT4" ShapeID="_x0000_i5415" DrawAspect="Content" ObjectID="_1787235036" r:id="rId299"/>
+                      <o:OLEObject Type="Embed" ProgID="Equation.DSMT4" ShapeID="_x0000_i1165" DrawAspect="Content" ObjectID="_1787945097" r:id="rId299"/>
                     </w:object>
                   </w:r>
                   <w:r>
@@ -21570,10 +21616,10 @@
                       <w:szCs w:val="25"/>
                     </w:rPr>
                     <w:object w:dxaOrig="8360" w:dyaOrig="400" w14:anchorId="3336FE12">
-                      <v:shape id="_x0000_i5416" type="#_x0000_t75" style="width:424.4pt;height:19.75pt" o:ole="">
+                      <v:shape id="_x0000_i1166" type="#_x0000_t75" style="width:424.65pt;height:19.3pt" o:ole="">
                         <v:imagedata r:id="rId300" o:title=""/>
                       </v:shape>
-                      <o:OLEObject Type="Embed" ProgID="Equation.DSMT4" ShapeID="_x0000_i5416" DrawAspect="Content" ObjectID="_1787235037" r:id="rId301"/>
+                      <o:OLEObject Type="Embed" ProgID="Equation.DSMT4" ShapeID="_x0000_i1166" DrawAspect="Content" ObjectID="_1787945098" r:id="rId301"/>
                     </w:object>
                   </w:r>
                 </w:p>
@@ -21608,10 +21654,10 @@
                       <w:szCs w:val="25"/>
                     </w:rPr>
                     <w:object w:dxaOrig="4220" w:dyaOrig="400" w14:anchorId="5FBDCF3B">
-                      <v:shape id="_x0000_i5417" type="#_x0000_t75" style="width:209.9pt;height:18.25pt" o:ole="">
+                      <v:shape id="_x0000_i1167" type="#_x0000_t75" style="width:209.75pt;height:18.15pt" o:ole="">
                         <v:imagedata r:id="rId302" o:title=""/>
                       </v:shape>
-                      <o:OLEObject Type="Embed" ProgID="Equation.DSMT4" ShapeID="_x0000_i5417" DrawAspect="Content" ObjectID="_1787235038" r:id="rId303"/>
+                      <o:OLEObject Type="Embed" ProgID="Equation.DSMT4" ShapeID="_x0000_i1167" DrawAspect="Content" ObjectID="_1787945099" r:id="rId303"/>
                     </w:object>
                   </w:r>
                 </w:p>
@@ -21656,7 +21702,7 @@
                       <v:shape id="_x0000_s1144" type="#_x0000_t75" style="position:absolute;left:0;text-align:left;margin-left:34.1pt;margin-top:1.9pt;width:75.6pt;height:58.6pt;z-index:251681792;mso-position-horizontal-relative:text;mso-position-vertical-relative:text">
                         <v:imagedata r:id="rId304" o:title=""/>
                       </v:shape>
-                      <o:OLEObject Type="Embed" ProgID="FXDraw.Graphic" ShapeID="_x0000_s1144" DrawAspect="Content" ObjectID="_1787235047" r:id="rId305"/>
+                      <o:OLEObject Type="Embed" ProgID="FXDraw.Graphic" ShapeID="_x0000_s1144" DrawAspect="Content" ObjectID="_1787945108" r:id="rId305"/>
                     </w:object>
                   </w:r>
                   <w:r>
@@ -21698,10 +21744,10 @@
                       <w:rFonts w:cs="B Nazanin"/>
                     </w:rPr>
                     <w:object w:dxaOrig="5220" w:dyaOrig="360" w14:anchorId="16FB5A65">
-                      <v:shape id="_x0000_i5418" type="#_x0000_t75" style="width:249.45pt;height:18.25pt" o:ole="">
+                      <v:shape id="_x0000_i1169" type="#_x0000_t75" style="width:250pt;height:18.15pt" o:ole="">
                         <v:imagedata r:id="rId306" o:title=""/>
                       </v:shape>
-                      <o:OLEObject Type="Embed" ProgID="Equation.DSMT4" ShapeID="_x0000_i5418" DrawAspect="Content" ObjectID="_1787235039" r:id="rId307"/>
+                      <o:OLEObject Type="Embed" ProgID="Equation.DSMT4" ShapeID="_x0000_i1169" DrawAspect="Content" ObjectID="_1787945100" r:id="rId307"/>
                     </w:object>
                   </w:r>
                   <w:r>
@@ -21860,6 +21906,8 @@
                     </w:rPr>
                     <w:t>کنید.</w:t>
                   </w:r>
+                  <w:bookmarkStart w:id="1" w:name="_GoBack"/>
+                  <w:bookmarkEnd w:id="1"/>
                 </w:p>
                 <w:p>
                   <w:pPr>
@@ -24534,7 +24582,7 @@
                 <w:p>
                   <w:pPr>
                     <w:rPr>
-                      <w:rFonts w:cs="B Nazanin" w:hint="cs"/>
+                      <w:rFonts w:cs="B Nazanin"/>
                       <w:noProof/>
                       <w:rtl/>
                     </w:rPr>
@@ -24943,7 +24991,7 @@
                       <w:p>
                         <w:pPr>
                           <w:rPr>
-                            <w:rFonts w:cs="B Nazanin" w:hint="cs"/>
+                            <w:rFonts w:cs="B Nazanin"/>
                             <w:b/>
                             <w:bCs/>
                             <w:noProof/>
@@ -25124,19 +25172,7 @@
                             <w:szCs w:val="25"/>
                             <w:rtl/>
                           </w:rPr>
-                          <w:t xml:space="preserve"> </w:t>
-                        </w:r>
-                        <w:r>
-                          <w:rPr>
-                            <w:rFonts w:cs="B Nazanin"/>
-                            <w:b/>
-                            <w:bCs/>
-                            <w:noProof/>
-                            <w:sz w:val="25"/>
-                            <w:szCs w:val="25"/>
-                            <w:rtl/>
-                          </w:rPr>
-                          <w:t>ب</w:t>
+                          <w:t xml:space="preserve"> ب</w:t>
                         </w:r>
                         <w:r>
                           <w:rPr>
@@ -25698,19 +25734,7 @@
                             <w:szCs w:val="25"/>
                             <w:rtl/>
                           </w:rPr>
-                          <w:t xml:space="preserve"> </w:t>
-                        </w:r>
-                        <w:r>
-                          <w:rPr>
-                            <w:rFonts w:cs="B Nazanin"/>
-                            <w:b/>
-                            <w:bCs/>
-                            <w:noProof/>
-                            <w:sz w:val="25"/>
-                            <w:szCs w:val="25"/>
-                            <w:rtl/>
-                          </w:rPr>
-                          <w:t>ب</w:t>
+                          <w:t xml:space="preserve"> ب</w:t>
                         </w:r>
                         <w:r>
                           <w:rPr>
@@ -25979,18 +26003,7 @@
                       <w:szCs w:val="25"/>
                       <w:rtl/>
                     </w:rPr>
-                    <w:t xml:space="preserve">، </w:t>
-                  </w:r>
-                  <w:r>
-                    <w:rPr>
-                      <w:rFonts w:cs="B Nazanin" w:hint="cs"/>
-                      <w:b/>
-                      <w:bCs/>
-                      <w:sz w:val="25"/>
-                      <w:szCs w:val="25"/>
-                      <w:rtl/>
-                    </w:rPr>
-                    <w:t>چقدر</w:t>
+                    <w:t>، چقدر</w:t>
                   </w:r>
                   <w:r>
                     <w:rPr>
@@ -26287,7 +26300,7 @@
                         <w:pPr>
                           <w:jc w:val="both"/>
                           <w:rPr>
-                            <w:rFonts w:cs="B Nazanin" w:hint="cs"/>
+                            <w:rFonts w:cs="B Nazanin"/>
                             <w:b/>
                             <w:bCs/>
                             <w:sz w:val="25"/>
@@ -26500,7 +26513,7 @@
                       <w:p>
                         <w:pPr>
                           <w:rPr>
-                            <w:rFonts w:cs="B Nazanin" w:hint="cs"/>
+                            <w:rFonts w:cs="B Nazanin"/>
                             <w:b/>
                             <w:bCs/>
                             <w:sz w:val="25"/>
@@ -26709,7 +26722,7 @@
                         <w:pPr>
                           <w:jc w:val="both"/>
                           <w:rPr>
-                            <w:rFonts w:cs="B Nazanin" w:hint="cs"/>
+                            <w:rFonts w:cs="B Nazanin"/>
                             <w:b/>
                             <w:bCs/>
                             <w:sz w:val="25"/>
@@ -26900,7 +26913,7 @@
                       <w:p>
                         <w:pPr>
                           <w:rPr>
-                            <w:rFonts w:cs="B Nazanin" w:hint="cs"/>
+                            <w:rFonts w:cs="B Nazanin"/>
                             <w:b/>
                             <w:bCs/>
                             <w:sz w:val="25"/>
@@ -27131,7 +27144,7 @@
                         <w:pPr>
                           <w:jc w:val="both"/>
                           <w:rPr>
-                            <w:rFonts w:cs="B Nazanin" w:hint="cs"/>
+                            <w:rFonts w:cs="B Nazanin"/>
                             <w:b/>
                             <w:bCs/>
                             <w:sz w:val="25"/>
@@ -27366,7 +27379,7 @@
                       <w:p>
                         <w:pPr>
                           <w:rPr>
-                            <w:rFonts w:cs="B Nazanin" w:hint="cs"/>
+                            <w:rFonts w:cs="B Nazanin"/>
                             <w:b/>
                             <w:bCs/>
                             <w:sz w:val="25"/>
@@ -27586,7 +27599,7 @@
                         <w:pPr>
                           <w:jc w:val="both"/>
                           <w:rPr>
-                            <w:rFonts w:cs="B Nazanin" w:hint="cs"/>
+                            <w:rFonts w:cs="B Nazanin"/>
                             <w:b/>
                             <w:bCs/>
                             <w:sz w:val="25"/>
@@ -27810,7 +27823,7 @@
                       <w:p>
                         <w:pPr>
                           <w:rPr>
-                            <w:rFonts w:cs="B Nazanin" w:hint="cs"/>
+                            <w:rFonts w:cs="B Nazanin"/>
                             <w:b/>
                             <w:bCs/>
                             <w:sz w:val="25"/>
@@ -27887,7 +27900,7 @@
                         <w:pPr>
                           <w:jc w:val="both"/>
                           <w:rPr>
-                            <w:rFonts w:cs="B Nazanin" w:hint="cs"/>
+                            <w:rFonts w:cs="B Nazanin"/>
                             <w:b/>
                             <w:bCs/>
                             <w:sz w:val="25"/>
@@ -28912,7 +28925,7 @@
                         <w:pPr>
                           <w:jc w:val="right"/>
                           <w:rPr>
-                            <w:rFonts w:cs="B Nazanin" w:hint="cs"/>
+                            <w:rFonts w:cs="B Nazanin"/>
                             <w:b/>
                             <w:bCs/>
                             <w:noProof/>
@@ -29174,29 +29187,7 @@
                       <w:szCs w:val="25"/>
                       <w:rtl/>
                     </w:rPr>
-                    <w:t>باشد</w:t>
-                  </w:r>
-                  <w:r>
-                    <w:rPr>
-                      <w:rFonts w:cs="B Nazanin" w:hint="cs"/>
-                      <w:b/>
-                      <w:bCs/>
-                      <w:sz w:val="25"/>
-                      <w:szCs w:val="25"/>
-                      <w:rtl/>
-                    </w:rPr>
-                    <w:t xml:space="preserve"> ، با کدام </w:t>
-                  </w:r>
-                  <w:r>
-                    <w:rPr>
-                      <w:rFonts w:cs="B Nazanin" w:hint="cs"/>
-                      <w:b/>
-                      <w:bCs/>
-                      <w:sz w:val="25"/>
-                      <w:szCs w:val="25"/>
-                      <w:rtl/>
-                    </w:rPr>
-                    <w:t xml:space="preserve">احتمال: </w:t>
+                    <w:t xml:space="preserve">باشد ، با کدام احتمال: </w:t>
                   </w:r>
                 </w:p>
                 <w:tbl>
@@ -29698,7 +29689,7 @@
                       <w:p>
                         <w:pPr>
                           <w:rPr>
-                            <w:rFonts w:cs="B Nazanin" w:hint="cs"/>
+                            <w:rFonts w:cs="B Nazanin"/>
                             <w:b/>
                             <w:bCs/>
                             <w:sz w:val="25"/>
@@ -29738,7 +29729,7 @@
                       <w:p>
                         <w:pPr>
                           <w:rPr>
-                            <w:rFonts w:cs="B Nazanin" w:hint="cs"/>
+                            <w:rFonts w:cs="B Nazanin"/>
                             <w:b/>
                             <w:bCs/>
                             <w:sz w:val="25"/>
@@ -29753,15 +29744,13 @@
                 <w:p>
                   <w:pPr>
                     <w:rPr>
-                      <w:rFonts w:cs="B Nazanin" w:hint="cs"/>
+                      <w:rFonts w:cs="B Nazanin"/>
                       <w:noProof/>
                       <w:rtl/>
                     </w:rPr>
                   </w:pPr>
                 </w:p>
               </w:tc>
-              <w:bookmarkStart w:id="1" w:name="_GoBack"/>
-              <w:bookmarkEnd w:id="1"/>
             </w:tr>
           </w:tbl>
           <w:p>
@@ -29908,7 +29897,7 @@
         <v:path o:extrusionok="f" gradientshapeok="t" o:connecttype="rect"/>
         <o:lock v:ext="edit" aspectratio="t"/>
       </v:shapetype>
-      <v:shape id="_x0000_i1161" type="#_x0000_t75" style="width:11.15pt;height:11.15pt" o:bullet="t">
+      <v:shape id="_x0000_i1027" type="#_x0000_t75" style="width:11.35pt;height:11.35pt" o:bullet="t">
         <v:imagedata r:id="rId1" o:title="msoB3E5"/>
       </v:shape>
     </w:pict>
@@ -36173,7 +36162,7 @@
 </file>
 
 <file path=customXml/itemProps1.xml><?xml version="1.0" encoding="utf-8"?>
-<ds:datastoreItem xmlns:ds="http://schemas.openxmlformats.org/officeDocument/2006/customXml" ds:itemID="{1AB99005-14EF-4043-BC82-70575ACB40E0}">
+<ds:datastoreItem xmlns:ds="http://schemas.openxmlformats.org/officeDocument/2006/customXml" ds:itemID="{967FE30F-D8AE-4424-9419-A2CE1E27EBC9}">
   <ds:schemaRefs>
     <ds:schemaRef ds:uri="http://schemas.openxmlformats.org/officeDocument/2006/bibliography"/>
   </ds:schemaRefs>
